--- a/Java DevOps Batch Notes.docx
+++ b/Java DevOps Batch Notes.docx
@@ -537,25 +537,7 @@
           <w:b/>
           <w:sz w:val="32"/>
         </w:rPr>
-        <w:t xml:space="preserve">: We are going to check our code working </w:t>
-      </w:r>
-      <w:proofErr w:type="gramStart"/>
-      <w:r>
-        <w:rPr>
-          <w:rFonts w:ascii="Courier New" w:hAnsi="Courier New" w:cs="Courier New"/>
-          <w:b/>
-          <w:sz w:val="32"/>
-        </w:rPr>
-        <w:t>fine</w:t>
-      </w:r>
-      <w:proofErr w:type="gramEnd"/>
-      <w:r>
-        <w:rPr>
-          <w:rFonts w:ascii="Courier New" w:hAnsi="Courier New" w:cs="Courier New"/>
-          <w:b/>
-          <w:sz w:val="32"/>
-        </w:rPr>
-        <w:t xml:space="preserve"> or not without main method or functions. </w:t>
+        <w:t xml:space="preserve">: We are going to check our code working fine or not without main method or functions. </w:t>
       </w:r>
     </w:p>
     <w:p>
@@ -14373,17 +14355,4780 @@
           <w:sz w:val="32"/>
         </w:rPr>
       </w:pPr>
+      <w:r>
+        <w:rPr>
+          <w:rFonts w:ascii="Courier New" w:hAnsi="Courier New" w:cs="Courier New"/>
+          <w:b/>
+          <w:sz w:val="32"/>
+        </w:rPr>
+        <w:t xml:space="preserve">Form Validation </w:t>
+      </w:r>
+    </w:p>
+    <w:p>
+      <w:pPr>
+        <w:spacing w:after="0"/>
+        <w:rPr>
+          <w:rFonts w:ascii="Courier New" w:hAnsi="Courier New" w:cs="Courier New"/>
+          <w:b/>
+          <w:sz w:val="32"/>
+        </w:rPr>
+      </w:pPr>
+    </w:p>
+    <w:p>
+      <w:pPr>
+        <w:spacing w:after="0"/>
+        <w:rPr>
+          <w:rFonts w:ascii="Courier New" w:hAnsi="Courier New" w:cs="Courier New"/>
+          <w:b/>
+          <w:sz w:val="32"/>
+        </w:rPr>
+      </w:pPr>
+      <w:r>
+        <w:rPr>
+          <w:rFonts w:ascii="Courier New" w:hAnsi="Courier New" w:cs="Courier New"/>
+          <w:b/>
+          <w:sz w:val="32"/>
+        </w:rPr>
+        <w:t xml:space="preserve">We can do form validation </w:t>
+      </w:r>
+      <w:proofErr w:type="spellStart"/>
+      <w:r>
+        <w:rPr>
+          <w:rFonts w:ascii="Courier New" w:hAnsi="Courier New" w:cs="Courier New"/>
+          <w:b/>
+          <w:sz w:val="32"/>
+        </w:rPr>
+        <w:t>useName</w:t>
+      </w:r>
+      <w:proofErr w:type="spellEnd"/>
+      <w:r>
+        <w:rPr>
+          <w:rFonts w:ascii="Courier New" w:hAnsi="Courier New" w:cs="Courier New"/>
+          <w:b/>
+          <w:sz w:val="32"/>
+        </w:rPr>
+        <w:t xml:space="preserve"> is required, password required, </w:t>
+      </w:r>
+      <w:proofErr w:type="spellStart"/>
+      <w:r>
+        <w:rPr>
+          <w:rFonts w:ascii="Courier New" w:hAnsi="Courier New" w:cs="Courier New"/>
+          <w:b/>
+          <w:sz w:val="32"/>
+        </w:rPr>
+        <w:t>minlenght</w:t>
+      </w:r>
+      <w:proofErr w:type="spellEnd"/>
+      <w:r>
+        <w:rPr>
+          <w:rFonts w:ascii="Courier New" w:hAnsi="Courier New" w:cs="Courier New"/>
+          <w:b/>
+          <w:sz w:val="32"/>
+        </w:rPr>
+        <w:t xml:space="preserve"> and max length etc. </w:t>
+      </w:r>
+    </w:p>
+    <w:p>
+      <w:pPr>
+        <w:spacing w:after="0"/>
+        <w:rPr>
+          <w:rFonts w:ascii="Courier New" w:hAnsi="Courier New" w:cs="Courier New"/>
+          <w:b/>
+          <w:sz w:val="32"/>
+        </w:rPr>
+      </w:pPr>
+    </w:p>
+    <w:p>
+      <w:pPr>
+        <w:pStyle w:val="ListParagraph"/>
+        <w:numPr>
+          <w:ilvl w:val="0"/>
+          <w:numId w:val="10"/>
+        </w:numPr>
+        <w:spacing w:after="0"/>
+        <w:rPr>
+          <w:rFonts w:ascii="Courier New" w:hAnsi="Courier New" w:cs="Courier New"/>
+          <w:b/>
+          <w:sz w:val="32"/>
+        </w:rPr>
+      </w:pPr>
+      <w:r>
+        <w:rPr>
+          <w:rFonts w:ascii="Courier New" w:hAnsi="Courier New" w:cs="Courier New"/>
+          <w:b/>
+          <w:sz w:val="32"/>
+        </w:rPr>
+        <w:t xml:space="preserve">Using JavaScript </w:t>
+      </w:r>
+    </w:p>
+    <w:p>
+      <w:pPr>
+        <w:pStyle w:val="ListParagraph"/>
+        <w:numPr>
+          <w:ilvl w:val="0"/>
+          <w:numId w:val="10"/>
+        </w:numPr>
+        <w:spacing w:after="0"/>
+        <w:rPr>
+          <w:rFonts w:ascii="Courier New" w:hAnsi="Courier New" w:cs="Courier New"/>
+          <w:b/>
+          <w:sz w:val="32"/>
+        </w:rPr>
+      </w:pPr>
+      <w:r>
+        <w:rPr>
+          <w:rFonts w:ascii="Courier New" w:hAnsi="Courier New" w:cs="Courier New"/>
+          <w:b/>
+          <w:sz w:val="32"/>
+        </w:rPr>
+        <w:t xml:space="preserve">Using HTML5 Features </w:t>
+      </w:r>
+    </w:p>
+    <w:p>
+      <w:pPr>
+        <w:spacing w:after="0"/>
+        <w:rPr>
+          <w:rFonts w:ascii="Courier New" w:hAnsi="Courier New" w:cs="Courier New"/>
+          <w:b/>
+          <w:sz w:val="32"/>
+        </w:rPr>
+      </w:pPr>
+    </w:p>
+    <w:p>
+      <w:pPr>
+        <w:spacing w:after="0"/>
+        <w:rPr>
+          <w:rFonts w:ascii="Courier New" w:hAnsi="Courier New" w:cs="Courier New"/>
+          <w:b/>
+          <w:sz w:val="32"/>
+        </w:rPr>
+      </w:pPr>
+      <w:r>
+        <w:rPr>
+          <w:rFonts w:ascii="Courier New" w:hAnsi="Courier New" w:cs="Courier New"/>
+          <w:b/>
+          <w:sz w:val="32"/>
+          <w:highlight w:val="yellow"/>
+        </w:rPr>
+        <w:t xml:space="preserve">Day </w:t>
+      </w:r>
+      <w:proofErr w:type="gramStart"/>
+      <w:r>
+        <w:rPr>
+          <w:rFonts w:ascii="Courier New" w:hAnsi="Courier New" w:cs="Courier New"/>
+          <w:b/>
+          <w:sz w:val="32"/>
+          <w:highlight w:val="yellow"/>
+        </w:rPr>
+        <w:t>4 :</w:t>
+      </w:r>
+      <w:proofErr w:type="gramEnd"/>
+      <w:r>
+        <w:rPr>
+          <w:rFonts w:ascii="Courier New" w:hAnsi="Courier New" w:cs="Courier New"/>
+          <w:b/>
+          <w:sz w:val="32"/>
+          <w:highlight w:val="yellow"/>
+        </w:rPr>
+        <w:t xml:space="preserve"> 18-03-2021</w:t>
+      </w:r>
+    </w:p>
+    <w:p>
+      <w:pPr>
+        <w:spacing w:after="0"/>
+        <w:rPr>
+          <w:rFonts w:ascii="Courier New" w:hAnsi="Courier New" w:cs="Courier New"/>
+          <w:b/>
+          <w:sz w:val="32"/>
+        </w:rPr>
+      </w:pPr>
+    </w:p>
+    <w:p>
+      <w:pPr>
+        <w:spacing w:after="0"/>
+        <w:rPr>
+          <w:rFonts w:ascii="Courier New" w:hAnsi="Courier New" w:cs="Courier New"/>
+          <w:b/>
+          <w:sz w:val="32"/>
+        </w:rPr>
+      </w:pPr>
+      <w:r>
+        <w:rPr>
+          <w:rFonts w:ascii="Courier New" w:hAnsi="Courier New" w:cs="Courier New"/>
+          <w:b/>
+          <w:sz w:val="32"/>
+        </w:rPr>
+        <w:t>JavaScript Objects</w:t>
+      </w:r>
+    </w:p>
+    <w:p>
+      <w:pPr>
+        <w:spacing w:after="0"/>
+        <w:rPr>
+          <w:rFonts w:ascii="Courier New" w:hAnsi="Courier New" w:cs="Courier New"/>
+          <w:b/>
+          <w:sz w:val="32"/>
+        </w:rPr>
+      </w:pPr>
+    </w:p>
+    <w:p>
+      <w:pPr>
+        <w:spacing w:after="0"/>
+        <w:rPr>
+          <w:rFonts w:ascii="Courier New" w:hAnsi="Courier New" w:cs="Courier New"/>
+          <w:b/>
+          <w:sz w:val="32"/>
+        </w:rPr>
+      </w:pPr>
+      <w:proofErr w:type="gramStart"/>
+      <w:r>
+        <w:rPr>
+          <w:rFonts w:ascii="Courier New" w:hAnsi="Courier New" w:cs="Courier New"/>
+          <w:b/>
+          <w:sz w:val="32"/>
+        </w:rPr>
+        <w:t>object :</w:t>
+      </w:r>
+      <w:proofErr w:type="gramEnd"/>
+      <w:r>
+        <w:rPr>
+          <w:rFonts w:ascii="Courier New" w:hAnsi="Courier New" w:cs="Courier New"/>
+          <w:b/>
+          <w:sz w:val="32"/>
+        </w:rPr>
+        <w:t xml:space="preserve"> any real world entity </w:t>
+      </w:r>
+    </w:p>
+    <w:p>
+      <w:pPr>
+        <w:spacing w:after="0"/>
+        <w:rPr>
+          <w:rFonts w:ascii="Courier New" w:hAnsi="Courier New" w:cs="Courier New"/>
+          <w:b/>
+          <w:sz w:val="32"/>
+        </w:rPr>
+      </w:pPr>
+      <w:r>
+        <w:rPr>
+          <w:rFonts w:ascii="Courier New" w:hAnsi="Courier New" w:cs="Courier New"/>
+          <w:b/>
+          <w:sz w:val="32"/>
+        </w:rPr>
+        <w:tab/>
+      </w:r>
+      <w:proofErr w:type="gramStart"/>
+      <w:r>
+        <w:rPr>
+          <w:rFonts w:ascii="Courier New" w:hAnsi="Courier New" w:cs="Courier New"/>
+          <w:b/>
+          <w:sz w:val="32"/>
+        </w:rPr>
+        <w:t>state</w:t>
+      </w:r>
+      <w:proofErr w:type="gramEnd"/>
+      <w:r>
+        <w:rPr>
+          <w:rFonts w:ascii="Courier New" w:hAnsi="Courier New" w:cs="Courier New"/>
+          <w:b/>
+          <w:sz w:val="32"/>
+        </w:rPr>
+        <w:t xml:space="preserve"> or properties—have—fields/variable  </w:t>
+      </w:r>
+    </w:p>
+    <w:p>
+      <w:pPr>
+        <w:spacing w:after="0"/>
+        <w:rPr>
+          <w:rFonts w:ascii="Courier New" w:hAnsi="Courier New" w:cs="Courier New"/>
+          <w:b/>
+          <w:sz w:val="32"/>
+        </w:rPr>
+      </w:pPr>
+      <w:proofErr w:type="gramStart"/>
+      <w:r>
+        <w:rPr>
+          <w:rFonts w:ascii="Courier New" w:hAnsi="Courier New" w:cs="Courier New"/>
+          <w:b/>
+          <w:sz w:val="32"/>
+        </w:rPr>
+        <w:t>person</w:t>
+      </w:r>
+      <w:proofErr w:type="gramEnd"/>
+      <w:r>
+        <w:rPr>
+          <w:rFonts w:ascii="Courier New" w:hAnsi="Courier New" w:cs="Courier New"/>
+          <w:b/>
+          <w:sz w:val="32"/>
+        </w:rPr>
+        <w:t xml:space="preserve"> </w:t>
+      </w:r>
+    </w:p>
+    <w:p>
+      <w:pPr>
+        <w:spacing w:after="0"/>
+        <w:rPr>
+          <w:rFonts w:ascii="Courier New" w:hAnsi="Courier New" w:cs="Courier New"/>
+          <w:b/>
+          <w:sz w:val="32"/>
+        </w:rPr>
+      </w:pPr>
+      <w:r>
+        <w:rPr>
+          <w:rFonts w:ascii="Courier New" w:hAnsi="Courier New" w:cs="Courier New"/>
+          <w:b/>
+          <w:sz w:val="32"/>
+        </w:rPr>
+        <w:tab/>
+      </w:r>
+      <w:r>
+        <w:rPr>
+          <w:rFonts w:ascii="Courier New" w:hAnsi="Courier New" w:cs="Courier New"/>
+          <w:b/>
+          <w:sz w:val="32"/>
+        </w:rPr>
+        <w:tab/>
+      </w:r>
+      <w:proofErr w:type="gramStart"/>
+      <w:r>
+        <w:rPr>
+          <w:rFonts w:ascii="Courier New" w:hAnsi="Courier New" w:cs="Courier New"/>
+          <w:b/>
+          <w:sz w:val="32"/>
+        </w:rPr>
+        <w:t>behaviour—</w:t>
+      </w:r>
+      <w:proofErr w:type="gramEnd"/>
+      <w:r>
+        <w:rPr>
+          <w:rFonts w:ascii="Courier New" w:hAnsi="Courier New" w:cs="Courier New"/>
+          <w:b/>
+          <w:sz w:val="32"/>
+        </w:rPr>
+        <w:t>do/does –function/methods</w:t>
+      </w:r>
+    </w:p>
+    <w:p>
+      <w:pPr>
+        <w:spacing w:after="0"/>
+        <w:rPr>
+          <w:rFonts w:ascii="Courier New" w:hAnsi="Courier New" w:cs="Courier New"/>
+          <w:b/>
+          <w:sz w:val="32"/>
+        </w:rPr>
+      </w:pPr>
+      <w:proofErr w:type="gramStart"/>
+      <w:r>
+        <w:rPr>
+          <w:rFonts w:ascii="Courier New" w:hAnsi="Courier New" w:cs="Courier New"/>
+          <w:b/>
+          <w:sz w:val="32"/>
+        </w:rPr>
+        <w:t>bank</w:t>
+      </w:r>
+      <w:proofErr w:type="gramEnd"/>
+      <w:r>
+        <w:rPr>
+          <w:rFonts w:ascii="Courier New" w:hAnsi="Courier New" w:cs="Courier New"/>
+          <w:b/>
+          <w:sz w:val="32"/>
+        </w:rPr>
+        <w:t xml:space="preserve"> </w:t>
+      </w:r>
+    </w:p>
+    <w:p>
+      <w:pPr>
+        <w:spacing w:after="0"/>
+        <w:rPr>
+          <w:rFonts w:ascii="Courier New" w:hAnsi="Courier New" w:cs="Courier New"/>
+          <w:b/>
+          <w:sz w:val="32"/>
+        </w:rPr>
+      </w:pPr>
+      <w:proofErr w:type="gramStart"/>
+      <w:r>
+        <w:rPr>
+          <w:rFonts w:ascii="Courier New" w:hAnsi="Courier New" w:cs="Courier New"/>
+          <w:b/>
+          <w:sz w:val="32"/>
+        </w:rPr>
+        <w:t>animal</w:t>
+      </w:r>
+      <w:proofErr w:type="gramEnd"/>
+    </w:p>
+    <w:p>
+      <w:pPr>
+        <w:spacing w:after="0"/>
+        <w:rPr>
+          <w:rFonts w:ascii="Courier New" w:hAnsi="Courier New" w:cs="Courier New"/>
+          <w:b/>
+          <w:sz w:val="32"/>
+        </w:rPr>
+      </w:pPr>
+      <w:proofErr w:type="gramStart"/>
+      <w:r>
+        <w:rPr>
+          <w:rFonts w:ascii="Courier New" w:hAnsi="Courier New" w:cs="Courier New"/>
+          <w:b/>
+          <w:sz w:val="32"/>
+        </w:rPr>
+        <w:t>car</w:t>
+      </w:r>
+      <w:proofErr w:type="gramEnd"/>
+      <w:r>
+        <w:rPr>
+          <w:rFonts w:ascii="Courier New" w:hAnsi="Courier New" w:cs="Courier New"/>
+          <w:b/>
+          <w:sz w:val="32"/>
+        </w:rPr>
+        <w:t xml:space="preserve"> </w:t>
+      </w:r>
+    </w:p>
+    <w:p>
+      <w:pPr>
+        <w:spacing w:after="0"/>
+        <w:rPr>
+          <w:rFonts w:ascii="Courier New" w:hAnsi="Courier New" w:cs="Courier New"/>
+          <w:b/>
+          <w:sz w:val="32"/>
+        </w:rPr>
+      </w:pPr>
+      <w:proofErr w:type="gramStart"/>
+      <w:r>
+        <w:rPr>
+          <w:rFonts w:ascii="Courier New" w:hAnsi="Courier New" w:cs="Courier New"/>
+          <w:b/>
+          <w:sz w:val="32"/>
+        </w:rPr>
+        <w:t>customer</w:t>
+      </w:r>
+      <w:proofErr w:type="gramEnd"/>
+      <w:r>
+        <w:rPr>
+          <w:rFonts w:ascii="Courier New" w:hAnsi="Courier New" w:cs="Courier New"/>
+          <w:b/>
+          <w:sz w:val="32"/>
+        </w:rPr>
+        <w:t xml:space="preserve"> </w:t>
+      </w:r>
+    </w:p>
+    <w:p>
+      <w:pPr>
+        <w:spacing w:after="0"/>
+        <w:rPr>
+          <w:rFonts w:ascii="Courier New" w:hAnsi="Courier New" w:cs="Courier New"/>
+          <w:b/>
+          <w:sz w:val="32"/>
+        </w:rPr>
+      </w:pPr>
+      <w:proofErr w:type="gramStart"/>
+      <w:r>
+        <w:rPr>
+          <w:rFonts w:ascii="Courier New" w:hAnsi="Courier New" w:cs="Courier New"/>
+          <w:b/>
+          <w:sz w:val="32"/>
+        </w:rPr>
+        <w:t>employee</w:t>
+      </w:r>
+      <w:proofErr w:type="gramEnd"/>
+    </w:p>
+    <w:p>
+      <w:pPr>
+        <w:spacing w:after="0"/>
+        <w:rPr>
+          <w:rFonts w:ascii="Courier New" w:hAnsi="Courier New" w:cs="Courier New"/>
+          <w:b/>
+          <w:sz w:val="32"/>
+        </w:rPr>
+      </w:pPr>
+    </w:p>
+    <w:p>
+      <w:pPr>
+        <w:spacing w:after="0"/>
+        <w:rPr>
+          <w:rFonts w:ascii="Courier New" w:hAnsi="Courier New" w:cs="Courier New"/>
+          <w:b/>
+          <w:sz w:val="32"/>
+        </w:rPr>
+      </w:pPr>
+      <w:proofErr w:type="gramStart"/>
+      <w:r>
+        <w:rPr>
+          <w:rFonts w:ascii="Courier New" w:hAnsi="Courier New" w:cs="Courier New"/>
+          <w:b/>
+          <w:sz w:val="32"/>
+        </w:rPr>
+        <w:t>object</w:t>
+      </w:r>
+      <w:proofErr w:type="gramEnd"/>
+      <w:r>
+        <w:rPr>
+          <w:rFonts w:ascii="Courier New" w:hAnsi="Courier New" w:cs="Courier New"/>
+          <w:b/>
+          <w:sz w:val="32"/>
+        </w:rPr>
+        <w:t xml:space="preserve"> </w:t>
+      </w:r>
+    </w:p>
+    <w:p>
+      <w:pPr>
+        <w:spacing w:after="0"/>
+        <w:rPr>
+          <w:rFonts w:ascii="Courier New" w:hAnsi="Courier New" w:cs="Courier New"/>
+          <w:b/>
+          <w:sz w:val="32"/>
+        </w:rPr>
+      </w:pPr>
+      <w:r>
+        <w:rPr>
+          <w:rFonts w:ascii="Courier New" w:hAnsi="Courier New" w:cs="Courier New"/>
+          <w:b/>
+          <w:sz w:val="32"/>
+        </w:rPr>
+        <w:tab/>
+      </w:r>
+      <w:r>
+        <w:rPr>
+          <w:rFonts w:ascii="Courier New" w:hAnsi="Courier New" w:cs="Courier New"/>
+          <w:b/>
+          <w:sz w:val="32"/>
+        </w:rPr>
+        <w:tab/>
+      </w:r>
+      <w:proofErr w:type="gramStart"/>
+      <w:r>
+        <w:rPr>
+          <w:rFonts w:ascii="Courier New" w:hAnsi="Courier New" w:cs="Courier New"/>
+          <w:b/>
+          <w:sz w:val="32"/>
+        </w:rPr>
+        <w:t>property</w:t>
+      </w:r>
+      <w:proofErr w:type="gramEnd"/>
+      <w:r>
+        <w:rPr>
+          <w:rFonts w:ascii="Courier New" w:hAnsi="Courier New" w:cs="Courier New"/>
+          <w:b/>
+          <w:sz w:val="32"/>
+        </w:rPr>
+        <w:t xml:space="preserve"> </w:t>
+      </w:r>
+    </w:p>
+    <w:p>
+      <w:pPr>
+        <w:spacing w:after="0"/>
+        <w:rPr>
+          <w:rFonts w:ascii="Courier New" w:hAnsi="Courier New" w:cs="Courier New"/>
+          <w:b/>
+          <w:sz w:val="32"/>
+        </w:rPr>
+      </w:pPr>
+      <w:r>
+        <w:rPr>
+          <w:rFonts w:ascii="Courier New" w:hAnsi="Courier New" w:cs="Courier New"/>
+          <w:b/>
+          <w:sz w:val="32"/>
+        </w:rPr>
+        <w:tab/>
+      </w:r>
+      <w:r>
+        <w:rPr>
+          <w:rFonts w:ascii="Courier New" w:hAnsi="Courier New" w:cs="Courier New"/>
+          <w:b/>
+          <w:sz w:val="32"/>
+        </w:rPr>
+        <w:tab/>
+      </w:r>
+      <w:proofErr w:type="gramStart"/>
+      <w:r>
+        <w:rPr>
+          <w:rFonts w:ascii="Courier New" w:hAnsi="Courier New" w:cs="Courier New"/>
+          <w:b/>
+          <w:sz w:val="32"/>
+        </w:rPr>
+        <w:t>behaviour</w:t>
+      </w:r>
+      <w:proofErr w:type="gramEnd"/>
+      <w:r>
+        <w:rPr>
+          <w:rFonts w:ascii="Courier New" w:hAnsi="Courier New" w:cs="Courier New"/>
+          <w:b/>
+          <w:sz w:val="32"/>
+        </w:rPr>
+        <w:t xml:space="preserve"> </w:t>
+      </w:r>
+    </w:p>
+    <w:p>
+      <w:pPr>
+        <w:spacing w:after="0"/>
+        <w:rPr>
+          <w:rFonts w:ascii="Courier New" w:hAnsi="Courier New" w:cs="Courier New"/>
+          <w:b/>
+          <w:sz w:val="32"/>
+        </w:rPr>
+      </w:pPr>
+      <w:r>
+        <w:rPr>
+          <w:rFonts w:ascii="Courier New" w:hAnsi="Courier New" w:cs="Courier New"/>
+          <w:b/>
+          <w:sz w:val="32"/>
+        </w:rPr>
+        <w:tab/>
+      </w:r>
+      <w:r>
+        <w:rPr>
+          <w:rFonts w:ascii="Courier New" w:hAnsi="Courier New" w:cs="Courier New"/>
+          <w:b/>
+          <w:sz w:val="32"/>
+        </w:rPr>
+        <w:tab/>
+      </w:r>
+      <w:proofErr w:type="gramStart"/>
+      <w:r>
+        <w:rPr>
+          <w:rFonts w:ascii="Courier New" w:hAnsi="Courier New" w:cs="Courier New"/>
+          <w:b/>
+          <w:sz w:val="32"/>
+        </w:rPr>
+        <w:t>object</w:t>
+      </w:r>
+      <w:proofErr w:type="gramEnd"/>
+      <w:r>
+        <w:rPr>
+          <w:rFonts w:ascii="Courier New" w:hAnsi="Courier New" w:cs="Courier New"/>
+          <w:b/>
+          <w:sz w:val="32"/>
+        </w:rPr>
+        <w:t xml:space="preserve"> </w:t>
+      </w:r>
+    </w:p>
+    <w:p>
+      <w:pPr>
+        <w:spacing w:after="0"/>
+        <w:rPr>
+          <w:rFonts w:ascii="Courier New" w:hAnsi="Courier New" w:cs="Courier New"/>
+          <w:b/>
+          <w:sz w:val="32"/>
+        </w:rPr>
+      </w:pPr>
+      <w:r>
+        <w:rPr>
+          <w:rFonts w:ascii="Courier New" w:hAnsi="Courier New" w:cs="Courier New"/>
+          <w:b/>
+          <w:sz w:val="32"/>
+        </w:rPr>
+        <w:tab/>
+      </w:r>
+      <w:r>
+        <w:rPr>
+          <w:rFonts w:ascii="Courier New" w:hAnsi="Courier New" w:cs="Courier New"/>
+          <w:b/>
+          <w:sz w:val="32"/>
+        </w:rPr>
+        <w:tab/>
+      </w:r>
+      <w:r>
+        <w:rPr>
+          <w:rFonts w:ascii="Courier New" w:hAnsi="Courier New" w:cs="Courier New"/>
+          <w:b/>
+          <w:sz w:val="32"/>
+        </w:rPr>
+        <w:tab/>
+      </w:r>
+      <w:r>
+        <w:rPr>
+          <w:rFonts w:ascii="Courier New" w:hAnsi="Courier New" w:cs="Courier New"/>
+          <w:b/>
+          <w:sz w:val="32"/>
+        </w:rPr>
+        <w:tab/>
+      </w:r>
+      <w:proofErr w:type="gramStart"/>
+      <w:r>
+        <w:rPr>
+          <w:rFonts w:ascii="Courier New" w:hAnsi="Courier New" w:cs="Courier New"/>
+          <w:b/>
+          <w:sz w:val="32"/>
+        </w:rPr>
+        <w:t>property</w:t>
+      </w:r>
+      <w:proofErr w:type="gramEnd"/>
+      <w:r>
+        <w:rPr>
+          <w:rFonts w:ascii="Courier New" w:hAnsi="Courier New" w:cs="Courier New"/>
+          <w:b/>
+          <w:sz w:val="32"/>
+        </w:rPr>
+        <w:t xml:space="preserve"> </w:t>
+      </w:r>
+    </w:p>
+    <w:p>
+      <w:pPr>
+        <w:spacing w:after="0"/>
+        <w:rPr>
+          <w:rFonts w:ascii="Courier New" w:hAnsi="Courier New" w:cs="Courier New"/>
+          <w:b/>
+          <w:sz w:val="32"/>
+        </w:rPr>
+      </w:pPr>
+      <w:r>
+        <w:rPr>
+          <w:rFonts w:ascii="Courier New" w:hAnsi="Courier New" w:cs="Courier New"/>
+          <w:b/>
+          <w:sz w:val="32"/>
+        </w:rPr>
+        <w:tab/>
+      </w:r>
+      <w:r>
+        <w:rPr>
+          <w:rFonts w:ascii="Courier New" w:hAnsi="Courier New" w:cs="Courier New"/>
+          <w:b/>
+          <w:sz w:val="32"/>
+        </w:rPr>
+        <w:tab/>
+      </w:r>
+      <w:r>
+        <w:rPr>
+          <w:rFonts w:ascii="Courier New" w:hAnsi="Courier New" w:cs="Courier New"/>
+          <w:b/>
+          <w:sz w:val="32"/>
+        </w:rPr>
+        <w:tab/>
+      </w:r>
+      <w:r>
+        <w:rPr>
+          <w:rFonts w:ascii="Courier New" w:hAnsi="Courier New" w:cs="Courier New"/>
+          <w:b/>
+          <w:sz w:val="32"/>
+        </w:rPr>
+        <w:tab/>
+      </w:r>
+      <w:proofErr w:type="gramStart"/>
+      <w:r>
+        <w:rPr>
+          <w:rFonts w:ascii="Courier New" w:hAnsi="Courier New" w:cs="Courier New"/>
+          <w:b/>
+          <w:sz w:val="32"/>
+        </w:rPr>
+        <w:t>behaviour</w:t>
+      </w:r>
+      <w:proofErr w:type="gramEnd"/>
+      <w:r>
+        <w:rPr>
+          <w:rFonts w:ascii="Courier New" w:hAnsi="Courier New" w:cs="Courier New"/>
+          <w:b/>
+          <w:sz w:val="32"/>
+        </w:rPr>
+        <w:t xml:space="preserve"> </w:t>
+      </w:r>
+    </w:p>
+    <w:p>
+      <w:pPr>
+        <w:spacing w:after="0"/>
+        <w:rPr>
+          <w:rFonts w:ascii="Courier New" w:hAnsi="Courier New" w:cs="Courier New"/>
+          <w:b/>
+          <w:sz w:val="32"/>
+        </w:rPr>
+      </w:pPr>
+      <w:r>
+        <w:rPr>
+          <w:rFonts w:ascii="Courier New" w:hAnsi="Courier New" w:cs="Courier New"/>
+          <w:b/>
+          <w:sz w:val="32"/>
+        </w:rPr>
+        <w:tab/>
+      </w:r>
+      <w:r>
+        <w:rPr>
+          <w:rFonts w:ascii="Courier New" w:hAnsi="Courier New" w:cs="Courier New"/>
+          <w:b/>
+          <w:sz w:val="32"/>
+        </w:rPr>
+        <w:tab/>
+      </w:r>
+      <w:r>
+        <w:rPr>
+          <w:rFonts w:ascii="Courier New" w:hAnsi="Courier New" w:cs="Courier New"/>
+          <w:b/>
+          <w:sz w:val="32"/>
+        </w:rPr>
+        <w:tab/>
+      </w:r>
+      <w:r>
+        <w:rPr>
+          <w:rFonts w:ascii="Courier New" w:hAnsi="Courier New" w:cs="Courier New"/>
+          <w:b/>
+          <w:sz w:val="32"/>
+        </w:rPr>
+        <w:tab/>
+      </w:r>
+      <w:proofErr w:type="gramStart"/>
+      <w:r>
+        <w:rPr>
+          <w:rFonts w:ascii="Courier New" w:hAnsi="Courier New" w:cs="Courier New"/>
+          <w:b/>
+          <w:sz w:val="32"/>
+        </w:rPr>
+        <w:t>object</w:t>
+      </w:r>
+      <w:proofErr w:type="gramEnd"/>
+      <w:r>
+        <w:rPr>
+          <w:rFonts w:ascii="Courier New" w:hAnsi="Courier New" w:cs="Courier New"/>
+          <w:b/>
+          <w:sz w:val="32"/>
+        </w:rPr>
+        <w:t xml:space="preserve"> </w:t>
+      </w:r>
+    </w:p>
+    <w:p>
+      <w:pPr>
+        <w:spacing w:after="0"/>
+        <w:rPr>
+          <w:rFonts w:ascii="Courier New" w:hAnsi="Courier New" w:cs="Courier New"/>
+          <w:b/>
+          <w:sz w:val="32"/>
+        </w:rPr>
+      </w:pPr>
+      <w:r>
+        <w:rPr>
+          <w:rFonts w:ascii="Courier New" w:hAnsi="Courier New" w:cs="Courier New"/>
+          <w:b/>
+          <w:sz w:val="32"/>
+        </w:rPr>
+        <w:tab/>
+      </w:r>
+      <w:r>
+        <w:rPr>
+          <w:rFonts w:ascii="Courier New" w:hAnsi="Courier New" w:cs="Courier New"/>
+          <w:b/>
+          <w:sz w:val="32"/>
+        </w:rPr>
+        <w:tab/>
+      </w:r>
+      <w:r>
+        <w:rPr>
+          <w:rFonts w:ascii="Courier New" w:hAnsi="Courier New" w:cs="Courier New"/>
+          <w:b/>
+          <w:sz w:val="32"/>
+        </w:rPr>
+        <w:tab/>
+      </w:r>
+      <w:r>
+        <w:rPr>
+          <w:rFonts w:ascii="Courier New" w:hAnsi="Courier New" w:cs="Courier New"/>
+          <w:b/>
+          <w:sz w:val="32"/>
+        </w:rPr>
+        <w:tab/>
+      </w:r>
+      <w:r>
+        <w:rPr>
+          <w:rFonts w:ascii="Courier New" w:hAnsi="Courier New" w:cs="Courier New"/>
+          <w:b/>
+          <w:sz w:val="32"/>
+        </w:rPr>
+        <w:tab/>
+      </w:r>
+      <w:proofErr w:type="gramStart"/>
+      <w:r>
+        <w:rPr>
+          <w:rFonts w:ascii="Courier New" w:hAnsi="Courier New" w:cs="Courier New"/>
+          <w:b/>
+          <w:sz w:val="32"/>
+        </w:rPr>
+        <w:t>property</w:t>
+      </w:r>
+      <w:proofErr w:type="gramEnd"/>
+      <w:r>
+        <w:rPr>
+          <w:rFonts w:ascii="Courier New" w:hAnsi="Courier New" w:cs="Courier New"/>
+          <w:b/>
+          <w:sz w:val="32"/>
+        </w:rPr>
+        <w:t xml:space="preserve"> </w:t>
+      </w:r>
+    </w:p>
+    <w:p>
+      <w:pPr>
+        <w:spacing w:after="0"/>
+        <w:rPr>
+          <w:rFonts w:ascii="Courier New" w:hAnsi="Courier New" w:cs="Courier New"/>
+          <w:b/>
+          <w:sz w:val="32"/>
+        </w:rPr>
+      </w:pPr>
+      <w:r>
+        <w:rPr>
+          <w:rFonts w:ascii="Courier New" w:hAnsi="Courier New" w:cs="Courier New"/>
+          <w:b/>
+          <w:sz w:val="32"/>
+        </w:rPr>
+        <w:tab/>
+      </w:r>
+      <w:r>
+        <w:rPr>
+          <w:rFonts w:ascii="Courier New" w:hAnsi="Courier New" w:cs="Courier New"/>
+          <w:b/>
+          <w:sz w:val="32"/>
+        </w:rPr>
+        <w:tab/>
+      </w:r>
+      <w:r>
+        <w:rPr>
+          <w:rFonts w:ascii="Courier New" w:hAnsi="Courier New" w:cs="Courier New"/>
+          <w:b/>
+          <w:sz w:val="32"/>
+        </w:rPr>
+        <w:tab/>
+      </w:r>
+      <w:r>
+        <w:rPr>
+          <w:rFonts w:ascii="Courier New" w:hAnsi="Courier New" w:cs="Courier New"/>
+          <w:b/>
+          <w:sz w:val="32"/>
+        </w:rPr>
+        <w:tab/>
+      </w:r>
+      <w:r>
+        <w:rPr>
+          <w:rFonts w:ascii="Courier New" w:hAnsi="Courier New" w:cs="Courier New"/>
+          <w:b/>
+          <w:sz w:val="32"/>
+        </w:rPr>
+        <w:tab/>
+      </w:r>
+      <w:proofErr w:type="gramStart"/>
+      <w:r>
+        <w:rPr>
+          <w:rFonts w:ascii="Courier New" w:hAnsi="Courier New" w:cs="Courier New"/>
+          <w:b/>
+          <w:sz w:val="32"/>
+        </w:rPr>
+        <w:t>behaviour</w:t>
+      </w:r>
+      <w:proofErr w:type="gramEnd"/>
+      <w:r>
+        <w:rPr>
+          <w:rFonts w:ascii="Courier New" w:hAnsi="Courier New" w:cs="Courier New"/>
+          <w:b/>
+          <w:sz w:val="32"/>
+        </w:rPr>
+        <w:t xml:space="preserve"> </w:t>
+      </w:r>
+    </w:p>
+    <w:p>
+      <w:pPr>
+        <w:spacing w:after="0"/>
+        <w:rPr>
+          <w:rFonts w:ascii="Courier New" w:hAnsi="Courier New" w:cs="Courier New"/>
+          <w:b/>
+          <w:sz w:val="32"/>
+        </w:rPr>
+      </w:pPr>
+      <w:r>
+        <w:rPr>
+          <w:rFonts w:ascii="Courier New" w:hAnsi="Courier New" w:cs="Courier New"/>
+          <w:b/>
+          <w:sz w:val="32"/>
+        </w:rPr>
+        <w:tab/>
+      </w:r>
+      <w:r>
+        <w:rPr>
+          <w:rFonts w:ascii="Courier New" w:hAnsi="Courier New" w:cs="Courier New"/>
+          <w:b/>
+          <w:sz w:val="32"/>
+        </w:rPr>
+        <w:tab/>
+      </w:r>
+      <w:r>
+        <w:rPr>
+          <w:rFonts w:ascii="Courier New" w:hAnsi="Courier New" w:cs="Courier New"/>
+          <w:b/>
+          <w:sz w:val="32"/>
+        </w:rPr>
+        <w:tab/>
+      </w:r>
+      <w:r>
+        <w:rPr>
+          <w:rFonts w:ascii="Courier New" w:hAnsi="Courier New" w:cs="Courier New"/>
+          <w:b/>
+          <w:sz w:val="32"/>
+        </w:rPr>
+        <w:tab/>
+      </w:r>
+      <w:r>
+        <w:rPr>
+          <w:rFonts w:ascii="Courier New" w:hAnsi="Courier New" w:cs="Courier New"/>
+          <w:b/>
+          <w:sz w:val="32"/>
+        </w:rPr>
+        <w:tab/>
+      </w:r>
+      <w:r>
+        <w:rPr>
+          <w:rFonts w:ascii="Courier New" w:hAnsi="Courier New" w:cs="Courier New"/>
+          <w:b/>
+          <w:sz w:val="32"/>
+        </w:rPr>
+        <w:tab/>
+      </w:r>
+      <w:proofErr w:type="gramStart"/>
+      <w:r>
+        <w:rPr>
+          <w:rFonts w:ascii="Courier New" w:hAnsi="Courier New" w:cs="Courier New"/>
+          <w:b/>
+          <w:sz w:val="32"/>
+        </w:rPr>
+        <w:t>object</w:t>
+      </w:r>
+      <w:proofErr w:type="gramEnd"/>
+      <w:r>
+        <w:rPr>
+          <w:rFonts w:ascii="Courier New" w:hAnsi="Courier New" w:cs="Courier New"/>
+          <w:b/>
+          <w:sz w:val="32"/>
+        </w:rPr>
+        <w:t xml:space="preserve">  </w:t>
+      </w:r>
+    </w:p>
+    <w:p>
+      <w:pPr>
+        <w:spacing w:after="0"/>
+        <w:rPr>
+          <w:rFonts w:ascii="Courier New" w:hAnsi="Courier New" w:cs="Courier New"/>
+          <w:b/>
+          <w:sz w:val="32"/>
+        </w:rPr>
+      </w:pPr>
+      <w:r>
+        <w:rPr>
+          <w:rFonts w:ascii="Courier New" w:hAnsi="Courier New" w:cs="Courier New"/>
+          <w:b/>
+          <w:sz w:val="32"/>
+        </w:rPr>
+        <w:t xml:space="preserve"> </w:t>
+      </w:r>
+    </w:p>
+    <w:p>
+      <w:pPr>
+        <w:spacing w:after="0"/>
+        <w:rPr>
+          <w:rFonts w:ascii="Courier New" w:hAnsi="Courier New" w:cs="Courier New"/>
+          <w:b/>
+          <w:sz w:val="32"/>
+        </w:rPr>
+      </w:pPr>
+      <w:r>
+        <w:rPr>
+          <w:rFonts w:ascii="Courier New" w:hAnsi="Courier New" w:cs="Courier New"/>
+          <w:b/>
+          <w:sz w:val="32"/>
+        </w:rPr>
+        <w:t xml:space="preserve">Divided into 2 types </w:t>
+      </w:r>
+    </w:p>
+    <w:p>
+      <w:pPr>
+        <w:spacing w:after="0"/>
+        <w:rPr>
+          <w:rFonts w:ascii="Courier New" w:hAnsi="Courier New" w:cs="Courier New"/>
+          <w:b/>
+          <w:sz w:val="32"/>
+        </w:rPr>
+      </w:pPr>
+    </w:p>
+    <w:p>
+      <w:pPr>
+        <w:spacing w:after="0"/>
+        <w:rPr>
+          <w:rFonts w:ascii="Courier New" w:hAnsi="Courier New" w:cs="Courier New"/>
+          <w:b/>
+          <w:sz w:val="32"/>
+        </w:rPr>
+      </w:pPr>
+      <w:r>
+        <w:rPr>
+          <w:rFonts w:ascii="Courier New" w:hAnsi="Courier New" w:cs="Courier New"/>
+          <w:b/>
+          <w:sz w:val="32"/>
+        </w:rPr>
+        <w:t>Pre-defined objects</w:t>
+      </w:r>
+    </w:p>
+    <w:p>
+      <w:pPr>
+        <w:spacing w:after="0"/>
+        <w:rPr>
+          <w:rFonts w:ascii="Courier New" w:hAnsi="Courier New" w:cs="Courier New"/>
+          <w:b/>
+          <w:sz w:val="32"/>
+        </w:rPr>
+      </w:pPr>
+    </w:p>
+    <w:p>
+      <w:pPr>
+        <w:spacing w:after="0"/>
+        <w:rPr>
+          <w:rFonts w:ascii="Courier New" w:hAnsi="Courier New" w:cs="Courier New"/>
+          <w:b/>
+          <w:sz w:val="32"/>
+        </w:rPr>
+      </w:pPr>
+    </w:p>
+    <w:p>
+      <w:pPr>
+        <w:spacing w:after="0"/>
+        <w:rPr>
+          <w:rFonts w:ascii="Courier New" w:hAnsi="Courier New" w:cs="Courier New"/>
+          <w:b/>
+          <w:sz w:val="32"/>
+        </w:rPr>
+      </w:pPr>
+    </w:p>
+    <w:p>
+      <w:pPr>
+        <w:spacing w:after="0"/>
+        <w:rPr>
+          <w:rFonts w:ascii="Courier New" w:hAnsi="Courier New" w:cs="Courier New"/>
+          <w:b/>
+          <w:sz w:val="32"/>
+        </w:rPr>
+      </w:pPr>
+      <w:proofErr w:type="gramStart"/>
+      <w:r>
+        <w:rPr>
+          <w:rFonts w:ascii="Courier New" w:hAnsi="Courier New" w:cs="Courier New"/>
+          <w:b/>
+          <w:sz w:val="32"/>
+        </w:rPr>
+        <w:lastRenderedPageBreak/>
+        <w:t>BOM :</w:t>
+      </w:r>
+      <w:proofErr w:type="gramEnd"/>
+      <w:r>
+        <w:rPr>
+          <w:rFonts w:ascii="Courier New" w:hAnsi="Courier New" w:cs="Courier New"/>
+          <w:b/>
+          <w:sz w:val="32"/>
+        </w:rPr>
+        <w:t xml:space="preserve"> Browser Object Model: BOM hierarchy provide browser related details. </w:t>
+      </w:r>
+    </w:p>
+    <w:p>
+      <w:pPr>
+        <w:spacing w:after="0"/>
+        <w:rPr>
+          <w:rFonts w:ascii="Courier New" w:hAnsi="Courier New" w:cs="Courier New"/>
+          <w:b/>
+          <w:sz w:val="32"/>
+        </w:rPr>
+      </w:pPr>
+      <w:r>
+        <w:rPr>
+          <w:rFonts w:ascii="Courier New" w:hAnsi="Courier New" w:cs="Courier New"/>
+          <w:b/>
+          <w:sz w:val="32"/>
+        </w:rPr>
+        <w:t xml:space="preserve"> </w:t>
+      </w:r>
+    </w:p>
+    <w:p>
+      <w:pPr>
+        <w:spacing w:after="0"/>
+        <w:rPr>
+          <w:rFonts w:ascii="Courier New" w:hAnsi="Courier New" w:cs="Courier New"/>
+          <w:b/>
+          <w:sz w:val="32"/>
+        </w:rPr>
+      </w:pPr>
+      <w:proofErr w:type="gramStart"/>
+      <w:r>
+        <w:rPr>
+          <w:rFonts w:ascii="Courier New" w:hAnsi="Courier New" w:cs="Courier New"/>
+          <w:b/>
+          <w:sz w:val="32"/>
+        </w:rPr>
+        <w:t>DOM  :</w:t>
+      </w:r>
+      <w:proofErr w:type="gramEnd"/>
+      <w:r>
+        <w:rPr>
+          <w:rFonts w:ascii="Courier New" w:hAnsi="Courier New" w:cs="Courier New"/>
+          <w:b/>
+          <w:sz w:val="32"/>
+        </w:rPr>
+        <w:t xml:space="preserve"> Document Object Model </w:t>
+      </w:r>
+      <w:r>
+        <w:rPr>
+          <w:rFonts w:ascii="Courier New" w:hAnsi="Courier New" w:cs="Courier New"/>
+          <w:b/>
+          <w:sz w:val="32"/>
+        </w:rPr>
+        <w:t xml:space="preserve">: DOM hierarchy provide details about web page contents. </w:t>
+      </w:r>
+    </w:p>
+    <w:p>
+      <w:pPr>
+        <w:spacing w:after="0"/>
+        <w:rPr>
+          <w:rFonts w:ascii="Courier New" w:hAnsi="Courier New" w:cs="Courier New"/>
+          <w:b/>
+          <w:sz w:val="32"/>
+        </w:rPr>
+      </w:pPr>
+    </w:p>
+    <w:p>
+      <w:pPr>
+        <w:spacing w:after="0"/>
+        <w:rPr>
+          <w:rFonts w:ascii="Courier New" w:hAnsi="Courier New" w:cs="Courier New"/>
+          <w:b/>
+          <w:sz w:val="32"/>
+        </w:rPr>
+      </w:pPr>
+      <w:r>
+        <w:rPr>
+          <w:rFonts w:ascii="Courier New" w:hAnsi="Courier New" w:cs="Courier New"/>
+          <w:b/>
+          <w:sz w:val="32"/>
+        </w:rPr>
+        <w:t xml:space="preserve">JavaScript provide Basic pre-defined objects </w:t>
+      </w:r>
+    </w:p>
+    <w:p>
+      <w:pPr>
+        <w:spacing w:after="0"/>
+        <w:rPr>
+          <w:rFonts w:ascii="Courier New" w:hAnsi="Courier New" w:cs="Courier New"/>
+          <w:b/>
+          <w:sz w:val="32"/>
+        </w:rPr>
+      </w:pPr>
+      <w:r>
+        <w:rPr>
+          <w:rFonts w:ascii="Courier New" w:hAnsi="Courier New" w:cs="Courier New"/>
+          <w:b/>
+          <w:sz w:val="32"/>
+        </w:rPr>
+        <w:t xml:space="preserve">String </w:t>
+      </w:r>
+    </w:p>
+    <w:p>
+      <w:pPr>
+        <w:spacing w:after="0"/>
+        <w:rPr>
+          <w:rFonts w:ascii="Courier New" w:hAnsi="Courier New" w:cs="Courier New"/>
+          <w:b/>
+          <w:sz w:val="32"/>
+        </w:rPr>
+      </w:pPr>
+      <w:r>
+        <w:rPr>
+          <w:rFonts w:ascii="Courier New" w:hAnsi="Courier New" w:cs="Courier New"/>
+          <w:b/>
+          <w:sz w:val="32"/>
+        </w:rPr>
+        <w:t xml:space="preserve">Date </w:t>
+      </w:r>
+    </w:p>
+    <w:p>
+      <w:pPr>
+        <w:spacing w:after="0"/>
+        <w:rPr>
+          <w:rFonts w:ascii="Courier New" w:hAnsi="Courier New" w:cs="Courier New"/>
+          <w:b/>
+          <w:sz w:val="32"/>
+        </w:rPr>
+      </w:pPr>
+      <w:proofErr w:type="gramStart"/>
+      <w:r>
+        <w:rPr>
+          <w:rFonts w:ascii="Courier New" w:hAnsi="Courier New" w:cs="Courier New"/>
+          <w:b/>
+          <w:sz w:val="32"/>
+        </w:rPr>
+        <w:t xml:space="preserve">Array </w:t>
+      </w:r>
+      <w:r>
+        <w:rPr>
+          <w:rFonts w:ascii="Courier New" w:hAnsi="Courier New" w:cs="Courier New"/>
+          <w:b/>
+          <w:sz w:val="32"/>
+        </w:rPr>
+        <w:t>:</w:t>
+      </w:r>
+      <w:proofErr w:type="gramEnd"/>
+      <w:r>
+        <w:rPr>
+          <w:rFonts w:ascii="Courier New" w:hAnsi="Courier New" w:cs="Courier New"/>
+          <w:b/>
+          <w:sz w:val="32"/>
+        </w:rPr>
+        <w:t xml:space="preserve"> in JavaScript array is </w:t>
+      </w:r>
+      <w:proofErr w:type="spellStart"/>
+      <w:r>
+        <w:rPr>
+          <w:rFonts w:ascii="Courier New" w:hAnsi="Courier New" w:cs="Courier New"/>
+          <w:b/>
+          <w:sz w:val="32"/>
+        </w:rPr>
+        <w:t>use</w:t>
+      </w:r>
+      <w:proofErr w:type="spellEnd"/>
+      <w:r>
+        <w:rPr>
+          <w:rFonts w:ascii="Courier New" w:hAnsi="Courier New" w:cs="Courier New"/>
+          <w:b/>
+          <w:sz w:val="32"/>
+        </w:rPr>
+        <w:t xml:space="preserve"> to store the heterogeneous elements. </w:t>
+      </w:r>
+    </w:p>
+    <w:p>
+      <w:pPr>
+        <w:spacing w:after="0"/>
+        <w:rPr>
+          <w:rFonts w:ascii="Courier New" w:hAnsi="Courier New" w:cs="Courier New"/>
+          <w:b/>
+          <w:sz w:val="32"/>
+        </w:rPr>
+      </w:pPr>
+      <w:r>
+        <w:rPr>
+          <w:rFonts w:ascii="Courier New" w:hAnsi="Courier New" w:cs="Courier New"/>
+          <w:b/>
+          <w:sz w:val="32"/>
+        </w:rPr>
+        <w:t xml:space="preserve">Array is dynamic memory size. </w:t>
+      </w:r>
+    </w:p>
+    <w:p>
+      <w:pPr>
+        <w:spacing w:after="0"/>
+        <w:rPr>
+          <w:rFonts w:ascii="Courier New" w:hAnsi="Courier New" w:cs="Courier New"/>
+          <w:b/>
+          <w:sz w:val="32"/>
+        </w:rPr>
+      </w:pPr>
+      <w:r>
+        <w:rPr>
+          <w:rFonts w:ascii="Courier New" w:hAnsi="Courier New" w:cs="Courier New"/>
+          <w:b/>
+          <w:sz w:val="32"/>
+        </w:rPr>
+        <w:t xml:space="preserve">Boolean </w:t>
+      </w:r>
+    </w:p>
+    <w:p>
+      <w:pPr>
+        <w:spacing w:after="0"/>
+        <w:rPr>
+          <w:rFonts w:ascii="Courier New" w:hAnsi="Courier New" w:cs="Courier New"/>
+          <w:b/>
+          <w:sz w:val="32"/>
+        </w:rPr>
+      </w:pPr>
+      <w:r>
+        <w:rPr>
+          <w:rFonts w:ascii="Courier New" w:hAnsi="Courier New" w:cs="Courier New"/>
+          <w:b/>
+          <w:sz w:val="32"/>
+        </w:rPr>
+        <w:t xml:space="preserve">Number </w:t>
+      </w:r>
+    </w:p>
+    <w:p>
+      <w:pPr>
+        <w:spacing w:after="0"/>
+        <w:rPr>
+          <w:rFonts w:ascii="Courier New" w:hAnsi="Courier New" w:cs="Courier New"/>
+          <w:b/>
+          <w:sz w:val="32"/>
+        </w:rPr>
+      </w:pPr>
+      <w:r>
+        <w:rPr>
+          <w:rFonts w:ascii="Courier New" w:hAnsi="Courier New" w:cs="Courier New"/>
+          <w:b/>
+          <w:sz w:val="32"/>
+        </w:rPr>
+        <w:t xml:space="preserve">Math </w:t>
+      </w:r>
+    </w:p>
+    <w:p>
+      <w:pPr>
+        <w:spacing w:after="0"/>
+        <w:rPr>
+          <w:rFonts w:ascii="Courier New" w:hAnsi="Courier New" w:cs="Courier New"/>
+          <w:b/>
+          <w:sz w:val="32"/>
+        </w:rPr>
+      </w:pPr>
+    </w:p>
+    <w:p>
+      <w:pPr>
+        <w:spacing w:after="0"/>
+        <w:rPr>
+          <w:rFonts w:ascii="Courier New" w:hAnsi="Courier New" w:cs="Courier New"/>
+          <w:b/>
+          <w:sz w:val="32"/>
+        </w:rPr>
+      </w:pPr>
+      <w:proofErr w:type="spellStart"/>
+      <w:r>
+        <w:rPr>
+          <w:rFonts w:ascii="Courier New" w:hAnsi="Courier New" w:cs="Courier New"/>
+          <w:b/>
+          <w:sz w:val="32"/>
+        </w:rPr>
+        <w:t>Etc</w:t>
+      </w:r>
+      <w:proofErr w:type="spellEnd"/>
+      <w:r>
+        <w:rPr>
+          <w:rFonts w:ascii="Courier New" w:hAnsi="Courier New" w:cs="Courier New"/>
+          <w:b/>
+          <w:sz w:val="32"/>
+        </w:rPr>
+        <w:t xml:space="preserve"> </w:t>
+      </w:r>
+    </w:p>
+    <w:p>
+      <w:pPr>
+        <w:spacing w:after="0"/>
+        <w:rPr>
+          <w:rFonts w:ascii="Courier New" w:hAnsi="Courier New" w:cs="Courier New"/>
+          <w:b/>
+          <w:sz w:val="32"/>
+        </w:rPr>
+      </w:pPr>
+    </w:p>
+    <w:p>
+      <w:pPr>
+        <w:spacing w:after="0"/>
+        <w:rPr>
+          <w:rFonts w:ascii="Courier New" w:hAnsi="Courier New" w:cs="Courier New"/>
+          <w:b/>
+          <w:sz w:val="32"/>
+        </w:rPr>
+      </w:pPr>
+      <w:r>
+        <w:rPr>
+          <w:rFonts w:ascii="Courier New" w:hAnsi="Courier New" w:cs="Courier New"/>
+          <w:b/>
+          <w:sz w:val="32"/>
+        </w:rPr>
+        <w:t xml:space="preserve">String </w:t>
+      </w:r>
+    </w:p>
+    <w:p>
+      <w:pPr>
+        <w:spacing w:after="0"/>
+        <w:rPr>
+          <w:rFonts w:ascii="Courier New" w:hAnsi="Courier New" w:cs="Courier New"/>
+          <w:b/>
+          <w:sz w:val="32"/>
+        </w:rPr>
+      </w:pPr>
+    </w:p>
+    <w:p>
+      <w:pPr>
+        <w:spacing w:after="0"/>
+        <w:rPr>
+          <w:rFonts w:ascii="Courier New" w:hAnsi="Courier New" w:cs="Courier New"/>
+          <w:b/>
+          <w:sz w:val="32"/>
+        </w:rPr>
+      </w:pPr>
+      <w:proofErr w:type="gramStart"/>
+      <w:r>
+        <w:rPr>
+          <w:rFonts w:ascii="Courier New" w:hAnsi="Courier New" w:cs="Courier New"/>
+          <w:b/>
+          <w:sz w:val="32"/>
+        </w:rPr>
+        <w:t>window :</w:t>
+      </w:r>
+      <w:proofErr w:type="gramEnd"/>
+      <w:r>
+        <w:rPr>
+          <w:rFonts w:ascii="Courier New" w:hAnsi="Courier New" w:cs="Courier New"/>
+          <w:b/>
+          <w:sz w:val="32"/>
+        </w:rPr>
+        <w:t xml:space="preserve"> window is a top most object from BOM hierarchy. Window object contains lot of property, method as well as other object as a property. </w:t>
+      </w:r>
+    </w:p>
+    <w:p>
+      <w:pPr>
+        <w:spacing w:after="0"/>
+        <w:rPr>
+          <w:rFonts w:ascii="Courier New" w:hAnsi="Courier New" w:cs="Courier New"/>
+          <w:b/>
+          <w:sz w:val="32"/>
+        </w:rPr>
+      </w:pPr>
+    </w:p>
+    <w:p>
+      <w:pPr>
+        <w:spacing w:after="0"/>
+        <w:rPr>
+          <w:rFonts w:ascii="Courier New" w:hAnsi="Courier New" w:cs="Courier New"/>
+          <w:b/>
+          <w:sz w:val="32"/>
+        </w:rPr>
+      </w:pPr>
+      <w:proofErr w:type="gramStart"/>
+      <w:r>
+        <w:rPr>
+          <w:rFonts w:ascii="Courier New" w:hAnsi="Courier New" w:cs="Courier New"/>
+          <w:b/>
+          <w:sz w:val="32"/>
+        </w:rPr>
+        <w:t>alert(</w:t>
+      </w:r>
+      <w:proofErr w:type="gramEnd"/>
+      <w:r>
+        <w:rPr>
+          <w:rFonts w:ascii="Courier New" w:hAnsi="Courier New" w:cs="Courier New"/>
+          <w:b/>
+          <w:sz w:val="32"/>
+        </w:rPr>
+        <w:t>):</w:t>
+      </w:r>
+      <w:r>
+        <w:rPr>
+          <w:rFonts w:ascii="Courier New" w:hAnsi="Courier New" w:cs="Courier New"/>
+          <w:b/>
+          <w:sz w:val="32"/>
+        </w:rPr>
+        <w:tab/>
+      </w:r>
+      <w:r>
+        <w:rPr>
+          <w:rFonts w:ascii="Courier New" w:hAnsi="Courier New" w:cs="Courier New"/>
+          <w:b/>
+          <w:sz w:val="32"/>
+        </w:rPr>
+        <w:tab/>
+        <w:t>alert()</w:t>
+      </w:r>
+      <w:r>
+        <w:rPr>
+          <w:rFonts w:ascii="Courier New" w:hAnsi="Courier New" w:cs="Courier New"/>
+          <w:b/>
+          <w:sz w:val="32"/>
+        </w:rPr>
+        <w:tab/>
+        <w:t xml:space="preserve">or </w:t>
+      </w:r>
+      <w:proofErr w:type="spellStart"/>
+      <w:r>
+        <w:rPr>
+          <w:rFonts w:ascii="Courier New" w:hAnsi="Courier New" w:cs="Courier New"/>
+          <w:b/>
+          <w:sz w:val="32"/>
+        </w:rPr>
+        <w:t>window.alert</w:t>
+      </w:r>
+      <w:proofErr w:type="spellEnd"/>
+      <w:r>
+        <w:rPr>
+          <w:rFonts w:ascii="Courier New" w:hAnsi="Courier New" w:cs="Courier New"/>
+          <w:b/>
+          <w:sz w:val="32"/>
+        </w:rPr>
+        <w:t>()</w:t>
+      </w:r>
+    </w:p>
+    <w:p>
+      <w:pPr>
+        <w:spacing w:after="0"/>
+        <w:rPr>
+          <w:rFonts w:ascii="Courier New" w:hAnsi="Courier New" w:cs="Courier New"/>
+          <w:b/>
+          <w:sz w:val="32"/>
+        </w:rPr>
+      </w:pPr>
+      <w:proofErr w:type="gramStart"/>
+      <w:r>
+        <w:rPr>
+          <w:rFonts w:ascii="Courier New" w:hAnsi="Courier New" w:cs="Courier New"/>
+          <w:b/>
+          <w:sz w:val="32"/>
+        </w:rPr>
+        <w:t>prompt(</w:t>
+      </w:r>
+      <w:proofErr w:type="gramEnd"/>
+      <w:r>
+        <w:rPr>
+          <w:rFonts w:ascii="Courier New" w:hAnsi="Courier New" w:cs="Courier New"/>
+          <w:b/>
+          <w:sz w:val="32"/>
+        </w:rPr>
+        <w:t>);</w:t>
+      </w:r>
+    </w:p>
+    <w:p>
+      <w:pPr>
+        <w:spacing w:after="0"/>
+        <w:rPr>
+          <w:rFonts w:ascii="Courier New" w:hAnsi="Courier New" w:cs="Courier New"/>
+          <w:b/>
+          <w:sz w:val="32"/>
+        </w:rPr>
+      </w:pPr>
+      <w:proofErr w:type="gramStart"/>
+      <w:r>
+        <w:rPr>
+          <w:rFonts w:ascii="Courier New" w:hAnsi="Courier New" w:cs="Courier New"/>
+          <w:b/>
+          <w:sz w:val="32"/>
+        </w:rPr>
+        <w:t>confirm(</w:t>
+      </w:r>
+      <w:proofErr w:type="gramEnd"/>
+      <w:r>
+        <w:rPr>
+          <w:rFonts w:ascii="Courier New" w:hAnsi="Courier New" w:cs="Courier New"/>
+          <w:b/>
+          <w:sz w:val="32"/>
+        </w:rPr>
+        <w:t>);</w:t>
+      </w:r>
+    </w:p>
+    <w:p>
+      <w:pPr>
+        <w:spacing w:after="0"/>
+        <w:rPr>
+          <w:rFonts w:ascii="Courier New" w:hAnsi="Courier New" w:cs="Courier New"/>
+          <w:b/>
+          <w:sz w:val="32"/>
+        </w:rPr>
+      </w:pPr>
+      <w:r>
+        <w:rPr>
+          <w:rFonts w:ascii="Courier New" w:hAnsi="Courier New" w:cs="Courier New"/>
+          <w:b/>
+          <w:sz w:val="32"/>
+        </w:rPr>
+        <w:br/>
+      </w:r>
+      <w:proofErr w:type="spellStart"/>
+      <w:proofErr w:type="gramStart"/>
+      <w:r>
+        <w:rPr>
+          <w:rFonts w:ascii="Courier New" w:hAnsi="Courier New" w:cs="Courier New"/>
+          <w:b/>
+          <w:sz w:val="32"/>
+        </w:rPr>
+        <w:t>setTimeout</w:t>
+      </w:r>
+      <w:proofErr w:type="spellEnd"/>
+      <w:r>
+        <w:rPr>
+          <w:rFonts w:ascii="Courier New" w:hAnsi="Courier New" w:cs="Courier New"/>
+          <w:b/>
+          <w:sz w:val="32"/>
+        </w:rPr>
+        <w:t>()</w:t>
+      </w:r>
+      <w:proofErr w:type="gramEnd"/>
+    </w:p>
+    <w:p>
+      <w:pPr>
+        <w:spacing w:after="0"/>
+        <w:rPr>
+          <w:rFonts w:ascii="Courier New" w:hAnsi="Courier New" w:cs="Courier New"/>
+          <w:b/>
+          <w:sz w:val="32"/>
+        </w:rPr>
+      </w:pPr>
+      <w:proofErr w:type="spellStart"/>
+      <w:proofErr w:type="gramStart"/>
+      <w:r>
+        <w:rPr>
+          <w:rFonts w:ascii="Courier New" w:hAnsi="Courier New" w:cs="Courier New"/>
+          <w:b/>
+          <w:sz w:val="32"/>
+        </w:rPr>
+        <w:t>setInterval</w:t>
+      </w:r>
+      <w:proofErr w:type="spellEnd"/>
+      <w:r>
+        <w:rPr>
+          <w:rFonts w:ascii="Courier New" w:hAnsi="Courier New" w:cs="Courier New"/>
+          <w:b/>
+          <w:sz w:val="32"/>
+        </w:rPr>
+        <w:t>()</w:t>
+      </w:r>
+      <w:proofErr w:type="gramEnd"/>
+      <w:r>
+        <w:rPr>
+          <w:rFonts w:ascii="Courier New" w:hAnsi="Courier New" w:cs="Courier New"/>
+          <w:b/>
+          <w:sz w:val="32"/>
+        </w:rPr>
+        <w:t xml:space="preserve"> </w:t>
+      </w:r>
+    </w:p>
+    <w:p>
+      <w:pPr>
+        <w:spacing w:after="0"/>
+        <w:rPr>
+          <w:rFonts w:ascii="Courier New" w:hAnsi="Courier New" w:cs="Courier New"/>
+          <w:b/>
+          <w:sz w:val="32"/>
+        </w:rPr>
+      </w:pPr>
+      <w:proofErr w:type="spellStart"/>
+      <w:proofErr w:type="gramStart"/>
+      <w:r>
+        <w:rPr>
+          <w:rFonts w:ascii="Courier New" w:hAnsi="Courier New" w:cs="Courier New"/>
+          <w:b/>
+          <w:sz w:val="32"/>
+        </w:rPr>
+        <w:t>clearInterval</w:t>
+      </w:r>
+      <w:proofErr w:type="spellEnd"/>
+      <w:r>
+        <w:rPr>
+          <w:rFonts w:ascii="Courier New" w:hAnsi="Courier New" w:cs="Courier New"/>
+          <w:b/>
+          <w:sz w:val="32"/>
+        </w:rPr>
+        <w:t>()</w:t>
+      </w:r>
+      <w:proofErr w:type="gramEnd"/>
+    </w:p>
+    <w:p>
+      <w:pPr>
+        <w:spacing w:after="0"/>
+        <w:rPr>
+          <w:rFonts w:ascii="Courier New" w:hAnsi="Courier New" w:cs="Courier New"/>
+          <w:b/>
+          <w:sz w:val="32"/>
+        </w:rPr>
+      </w:pPr>
+    </w:p>
+    <w:p>
+      <w:pPr>
+        <w:spacing w:after="0"/>
+        <w:rPr>
+          <w:rFonts w:ascii="Courier New" w:hAnsi="Courier New" w:cs="Courier New"/>
+          <w:b/>
+          <w:sz w:val="32"/>
+        </w:rPr>
+      </w:pPr>
+    </w:p>
+    <w:p>
+      <w:pPr>
+        <w:spacing w:after="0"/>
+        <w:rPr>
+          <w:rFonts w:ascii="Courier New" w:hAnsi="Courier New" w:cs="Courier New"/>
+          <w:b/>
+          <w:sz w:val="32"/>
+        </w:rPr>
+      </w:pPr>
+    </w:p>
+    <w:p>
+      <w:pPr>
+        <w:spacing w:after="0"/>
+        <w:rPr>
+          <w:rFonts w:ascii="Courier New" w:hAnsi="Courier New" w:cs="Courier New"/>
+          <w:b/>
+          <w:sz w:val="32"/>
+        </w:rPr>
+      </w:pPr>
+      <w:r>
+        <w:rPr>
+          <w:rFonts w:ascii="Courier New" w:hAnsi="Courier New" w:cs="Courier New"/>
+          <w:b/>
+          <w:sz w:val="32"/>
+        </w:rPr>
+        <w:lastRenderedPageBreak/>
+        <w:t xml:space="preserve">JavaScript or web application communication API: </w:t>
+      </w:r>
+    </w:p>
+    <w:p>
+      <w:pPr>
+        <w:spacing w:after="0"/>
+        <w:rPr>
+          <w:rFonts w:ascii="Courier New" w:hAnsi="Courier New" w:cs="Courier New"/>
+          <w:b/>
+          <w:sz w:val="32"/>
+        </w:rPr>
+      </w:pPr>
+    </w:p>
+    <w:p>
+      <w:pPr>
+        <w:pStyle w:val="ListParagraph"/>
+        <w:numPr>
+          <w:ilvl w:val="0"/>
+          <w:numId w:val="11"/>
+        </w:numPr>
+        <w:spacing w:after="0"/>
+        <w:rPr>
+          <w:rFonts w:ascii="Courier New" w:hAnsi="Courier New" w:cs="Courier New"/>
+          <w:b/>
+          <w:sz w:val="32"/>
+        </w:rPr>
+      </w:pPr>
+      <w:r>
+        <w:rPr>
+          <w:rFonts w:ascii="Courier New" w:hAnsi="Courier New" w:cs="Courier New"/>
+          <w:b/>
+          <w:sz w:val="32"/>
+        </w:rPr>
+        <w:t xml:space="preserve">Synchronous communication </w:t>
+      </w:r>
+    </w:p>
+    <w:p>
+      <w:pPr>
+        <w:pStyle w:val="ListParagraph"/>
+        <w:numPr>
+          <w:ilvl w:val="0"/>
+          <w:numId w:val="11"/>
+        </w:numPr>
+        <w:spacing w:after="0"/>
+        <w:rPr>
+          <w:rFonts w:ascii="Courier New" w:hAnsi="Courier New" w:cs="Courier New"/>
+          <w:b/>
+          <w:sz w:val="32"/>
+        </w:rPr>
+      </w:pPr>
+      <w:r>
+        <w:rPr>
+          <w:rFonts w:ascii="Courier New" w:hAnsi="Courier New" w:cs="Courier New"/>
+          <w:b/>
+          <w:sz w:val="32"/>
+        </w:rPr>
+        <w:t xml:space="preserve">Asynchronous communication </w:t>
+      </w:r>
+    </w:p>
+    <w:p>
+      <w:pPr>
+        <w:spacing w:after="0"/>
+        <w:rPr>
+          <w:rFonts w:ascii="Courier New" w:hAnsi="Courier New" w:cs="Courier New"/>
+          <w:b/>
+          <w:sz w:val="32"/>
+        </w:rPr>
+      </w:pPr>
+    </w:p>
+    <w:p>
+      <w:pPr>
+        <w:spacing w:after="0"/>
+        <w:rPr>
+          <w:rFonts w:ascii="Courier New" w:hAnsi="Courier New" w:cs="Courier New"/>
+          <w:b/>
+          <w:sz w:val="32"/>
+        </w:rPr>
+      </w:pPr>
+    </w:p>
+    <w:p>
+      <w:pPr>
+        <w:spacing w:after="0"/>
+        <w:rPr>
+          <w:rFonts w:ascii="Courier New" w:hAnsi="Courier New" w:cs="Courier New"/>
+          <w:b/>
+          <w:sz w:val="32"/>
+        </w:rPr>
+      </w:pPr>
+      <w:r>
+        <w:rPr>
+          <w:rFonts w:ascii="Courier New" w:hAnsi="Courier New" w:cs="Courier New"/>
+          <w:b/>
+          <w:sz w:val="32"/>
+        </w:rPr>
+        <w:t xml:space="preserve">Synchronous </w:t>
+      </w:r>
+      <w:proofErr w:type="gramStart"/>
+      <w:r>
+        <w:rPr>
+          <w:rFonts w:ascii="Courier New" w:hAnsi="Courier New" w:cs="Courier New"/>
+          <w:b/>
+          <w:sz w:val="32"/>
+        </w:rPr>
+        <w:t>communication :</w:t>
+      </w:r>
+      <w:proofErr w:type="gramEnd"/>
+      <w:r>
+        <w:rPr>
+          <w:rFonts w:ascii="Courier New" w:hAnsi="Courier New" w:cs="Courier New"/>
+          <w:b/>
+          <w:sz w:val="32"/>
+        </w:rPr>
+        <w:t xml:space="preserve"> </w:t>
+      </w:r>
+    </w:p>
+    <w:p>
+      <w:pPr>
+        <w:spacing w:after="0"/>
+        <w:rPr>
+          <w:rFonts w:ascii="Courier New" w:hAnsi="Courier New" w:cs="Courier New"/>
+          <w:b/>
+          <w:sz w:val="32"/>
+        </w:rPr>
+      </w:pPr>
+    </w:p>
+    <w:p>
+      <w:pPr>
+        <w:spacing w:after="0"/>
+        <w:rPr>
+          <w:rFonts w:ascii="Courier New" w:hAnsi="Courier New" w:cs="Courier New"/>
+          <w:b/>
+          <w:sz w:val="32"/>
+        </w:rPr>
+      </w:pPr>
+      <w:r>
+        <w:rPr>
+          <w:rFonts w:ascii="Courier New" w:hAnsi="Courier New" w:cs="Courier New"/>
+          <w:b/>
+          <w:sz w:val="32"/>
+        </w:rPr>
+        <w:t>L1</w:t>
+      </w:r>
+    </w:p>
+    <w:p>
+      <w:pPr>
+        <w:spacing w:after="0"/>
+        <w:rPr>
+          <w:rFonts w:ascii="Courier New" w:hAnsi="Courier New" w:cs="Courier New"/>
+          <w:b/>
+          <w:sz w:val="32"/>
+        </w:rPr>
+      </w:pPr>
+      <w:r>
+        <w:rPr>
+          <w:rFonts w:ascii="Courier New" w:hAnsi="Courier New" w:cs="Courier New"/>
+          <w:b/>
+          <w:sz w:val="32"/>
+        </w:rPr>
+        <w:t>L2</w:t>
+      </w:r>
+    </w:p>
+    <w:p>
+      <w:pPr>
+        <w:spacing w:after="0"/>
+        <w:rPr>
+          <w:rFonts w:ascii="Courier New" w:hAnsi="Courier New" w:cs="Courier New"/>
+          <w:b/>
+          <w:sz w:val="32"/>
+        </w:rPr>
+      </w:pPr>
+      <w:r>
+        <w:rPr>
+          <w:rFonts w:ascii="Courier New" w:hAnsi="Courier New" w:cs="Courier New"/>
+          <w:b/>
+          <w:sz w:val="32"/>
+        </w:rPr>
+        <w:t>L3</w:t>
+      </w:r>
+    </w:p>
+    <w:p>
+      <w:pPr>
+        <w:spacing w:after="0"/>
+        <w:rPr>
+          <w:rFonts w:ascii="Courier New" w:hAnsi="Courier New" w:cs="Courier New"/>
+          <w:b/>
+          <w:sz w:val="32"/>
+        </w:rPr>
+      </w:pPr>
+      <w:r>
+        <w:rPr>
+          <w:rFonts w:ascii="Courier New" w:hAnsi="Courier New" w:cs="Courier New"/>
+          <w:b/>
+          <w:sz w:val="32"/>
+        </w:rPr>
+        <w:t xml:space="preserve">L4 </w:t>
+      </w:r>
+    </w:p>
+    <w:p>
+      <w:pPr>
+        <w:spacing w:after="0"/>
+        <w:rPr>
+          <w:rFonts w:ascii="Courier New" w:hAnsi="Courier New" w:cs="Courier New"/>
+          <w:b/>
+          <w:sz w:val="32"/>
+        </w:rPr>
+      </w:pPr>
+    </w:p>
+    <w:p>
+      <w:pPr>
+        <w:spacing w:after="0"/>
+        <w:rPr>
+          <w:rFonts w:ascii="Courier New" w:hAnsi="Courier New" w:cs="Courier New"/>
+          <w:b/>
+          <w:sz w:val="32"/>
+        </w:rPr>
+      </w:pPr>
+      <w:r>
+        <w:rPr>
+          <w:rFonts w:ascii="Courier New" w:hAnsi="Courier New" w:cs="Courier New"/>
+          <w:b/>
+          <w:sz w:val="32"/>
+        </w:rPr>
+        <w:t xml:space="preserve">L1 to L4 code execute sequence. </w:t>
+      </w:r>
+    </w:p>
+    <w:p>
+      <w:pPr>
+        <w:spacing w:after="0"/>
+        <w:rPr>
+          <w:rFonts w:ascii="Courier New" w:hAnsi="Courier New" w:cs="Courier New"/>
+          <w:b/>
+          <w:sz w:val="32"/>
+        </w:rPr>
+      </w:pPr>
+      <w:r>
+        <w:rPr>
+          <w:rFonts w:ascii="Courier New" w:hAnsi="Courier New" w:cs="Courier New"/>
+          <w:b/>
+          <w:sz w:val="32"/>
+        </w:rPr>
+        <w:t xml:space="preserve">L2 code depends upon the l1 then L3 code depends upon the l2 l4 code depends upon the l3. </w:t>
+      </w:r>
+    </w:p>
+    <w:p>
+      <w:pPr>
+        <w:spacing w:after="0"/>
+        <w:rPr>
+          <w:rFonts w:ascii="Courier New" w:hAnsi="Courier New" w:cs="Courier New"/>
+          <w:b/>
+          <w:sz w:val="32"/>
+        </w:rPr>
+      </w:pPr>
+    </w:p>
+    <w:p>
+      <w:pPr>
+        <w:spacing w:after="0"/>
+        <w:rPr>
+          <w:rFonts w:ascii="Courier New" w:hAnsi="Courier New" w:cs="Courier New"/>
+          <w:b/>
+          <w:sz w:val="32"/>
+        </w:rPr>
+      </w:pPr>
+      <w:proofErr w:type="gramStart"/>
+      <w:r>
+        <w:rPr>
+          <w:rFonts w:ascii="Courier New" w:hAnsi="Courier New" w:cs="Courier New"/>
+          <w:b/>
+          <w:sz w:val="32"/>
+        </w:rPr>
+        <w:t>dis1(</w:t>
+      </w:r>
+      <w:proofErr w:type="gramEnd"/>
+      <w:r>
+        <w:rPr>
+          <w:rFonts w:ascii="Courier New" w:hAnsi="Courier New" w:cs="Courier New"/>
+          <w:b/>
+          <w:sz w:val="32"/>
+        </w:rPr>
+        <w:t>);</w:t>
+      </w:r>
+    </w:p>
+    <w:p>
+      <w:pPr>
+        <w:spacing w:after="0"/>
+        <w:rPr>
+          <w:rFonts w:ascii="Courier New" w:hAnsi="Courier New" w:cs="Courier New"/>
+          <w:b/>
+          <w:sz w:val="32"/>
+        </w:rPr>
+      </w:pPr>
+      <w:proofErr w:type="gramStart"/>
+      <w:r>
+        <w:rPr>
+          <w:rFonts w:ascii="Courier New" w:hAnsi="Courier New" w:cs="Courier New"/>
+          <w:b/>
+          <w:sz w:val="32"/>
+        </w:rPr>
+        <w:t>dis2(</w:t>
+      </w:r>
+      <w:proofErr w:type="gramEnd"/>
+      <w:r>
+        <w:rPr>
+          <w:rFonts w:ascii="Courier New" w:hAnsi="Courier New" w:cs="Courier New"/>
+          <w:b/>
+          <w:sz w:val="32"/>
+        </w:rPr>
+        <w:t>);</w:t>
+      </w:r>
+    </w:p>
+    <w:p>
+      <w:pPr>
+        <w:spacing w:after="0"/>
+        <w:rPr>
+          <w:rFonts w:ascii="Courier New" w:hAnsi="Courier New" w:cs="Courier New"/>
+          <w:b/>
+          <w:sz w:val="32"/>
+        </w:rPr>
+      </w:pPr>
+      <w:proofErr w:type="gramStart"/>
+      <w:r>
+        <w:rPr>
+          <w:rFonts w:ascii="Courier New" w:hAnsi="Courier New" w:cs="Courier New"/>
+          <w:b/>
+          <w:sz w:val="32"/>
+        </w:rPr>
+        <w:t>dis3(</w:t>
+      </w:r>
+      <w:proofErr w:type="gramEnd"/>
+      <w:r>
+        <w:rPr>
+          <w:rFonts w:ascii="Courier New" w:hAnsi="Courier New" w:cs="Courier New"/>
+          <w:b/>
+          <w:sz w:val="32"/>
+        </w:rPr>
+        <w:t>);</w:t>
+      </w:r>
+    </w:p>
+    <w:p>
+      <w:pPr>
+        <w:spacing w:after="0"/>
+        <w:rPr>
+          <w:rFonts w:ascii="Courier New" w:hAnsi="Courier New" w:cs="Courier New"/>
+          <w:b/>
+          <w:sz w:val="32"/>
+        </w:rPr>
+      </w:pPr>
+      <w:proofErr w:type="gramStart"/>
+      <w:r>
+        <w:rPr>
+          <w:rFonts w:ascii="Courier New" w:hAnsi="Courier New" w:cs="Courier New"/>
+          <w:b/>
+          <w:sz w:val="32"/>
+        </w:rPr>
+        <w:t>dis4(</w:t>
+      </w:r>
+      <w:proofErr w:type="gramEnd"/>
+      <w:r>
+        <w:rPr>
+          <w:rFonts w:ascii="Courier New" w:hAnsi="Courier New" w:cs="Courier New"/>
+          <w:b/>
+          <w:sz w:val="32"/>
+        </w:rPr>
+        <w:t>);</w:t>
+      </w:r>
+    </w:p>
+    <w:p>
+      <w:pPr>
+        <w:spacing w:after="0"/>
+        <w:rPr>
+          <w:rFonts w:ascii="Courier New" w:hAnsi="Courier New" w:cs="Courier New"/>
+          <w:b/>
+          <w:sz w:val="32"/>
+        </w:rPr>
+      </w:pPr>
+    </w:p>
+    <w:p>
+      <w:pPr>
+        <w:spacing w:after="0"/>
+        <w:rPr>
+          <w:rFonts w:ascii="Courier New" w:hAnsi="Courier New" w:cs="Courier New"/>
+          <w:b/>
+          <w:sz w:val="32"/>
+        </w:rPr>
+      </w:pPr>
+    </w:p>
+    <w:p>
+      <w:pPr>
+        <w:spacing w:after="0"/>
+        <w:rPr>
+          <w:rFonts w:ascii="Courier New" w:hAnsi="Courier New" w:cs="Courier New"/>
+          <w:b/>
+          <w:sz w:val="32"/>
+        </w:rPr>
+      </w:pPr>
+      <w:r>
+        <w:rPr>
+          <w:rFonts w:ascii="Courier New" w:hAnsi="Courier New" w:cs="Courier New"/>
+          <w:b/>
+          <w:sz w:val="32"/>
+        </w:rPr>
+        <w:t xml:space="preserve">Client </w:t>
+      </w:r>
+      <w:r>
+        <w:rPr>
+          <w:rFonts w:ascii="Courier New" w:hAnsi="Courier New" w:cs="Courier New"/>
+          <w:b/>
+          <w:sz w:val="32"/>
+        </w:rPr>
+        <w:tab/>
+      </w:r>
+      <w:r>
+        <w:rPr>
+          <w:rFonts w:ascii="Courier New" w:hAnsi="Courier New" w:cs="Courier New"/>
+          <w:b/>
+          <w:sz w:val="32"/>
+        </w:rPr>
+        <w:tab/>
+      </w:r>
+      <w:r>
+        <w:rPr>
+          <w:rFonts w:ascii="Courier New" w:hAnsi="Courier New" w:cs="Courier New"/>
+          <w:b/>
+          <w:sz w:val="32"/>
+        </w:rPr>
+        <w:tab/>
+      </w:r>
+      <w:r>
+        <w:rPr>
+          <w:rFonts w:ascii="Courier New" w:hAnsi="Courier New" w:cs="Courier New"/>
+          <w:b/>
+          <w:sz w:val="32"/>
+        </w:rPr>
+        <w:tab/>
+      </w:r>
+      <w:r>
+        <w:rPr>
+          <w:rFonts w:ascii="Courier New" w:hAnsi="Courier New" w:cs="Courier New"/>
+          <w:b/>
+          <w:sz w:val="32"/>
+        </w:rPr>
+        <w:tab/>
+      </w:r>
+      <w:r>
+        <w:rPr>
+          <w:rFonts w:ascii="Courier New" w:hAnsi="Courier New" w:cs="Courier New"/>
+          <w:b/>
+          <w:sz w:val="32"/>
+        </w:rPr>
+        <w:tab/>
+      </w:r>
+      <w:r>
+        <w:rPr>
+          <w:rFonts w:ascii="Courier New" w:hAnsi="Courier New" w:cs="Courier New"/>
+          <w:b/>
+          <w:sz w:val="32"/>
+        </w:rPr>
+        <w:tab/>
+      </w:r>
+      <w:r>
+        <w:rPr>
+          <w:rFonts w:ascii="Courier New" w:hAnsi="Courier New" w:cs="Courier New"/>
+          <w:b/>
+          <w:sz w:val="32"/>
+        </w:rPr>
+        <w:tab/>
+      </w:r>
+      <w:r>
+        <w:rPr>
+          <w:rFonts w:ascii="Courier New" w:hAnsi="Courier New" w:cs="Courier New"/>
+          <w:b/>
+          <w:sz w:val="32"/>
+        </w:rPr>
+        <w:tab/>
+        <w:t xml:space="preserve">Server </w:t>
+      </w:r>
+    </w:p>
+    <w:p>
+      <w:pPr>
+        <w:spacing w:after="0"/>
+        <w:rPr>
+          <w:rFonts w:ascii="Courier New" w:hAnsi="Courier New" w:cs="Courier New"/>
+          <w:b/>
+          <w:sz w:val="32"/>
+        </w:rPr>
+      </w:pPr>
+    </w:p>
+    <w:p>
+      <w:pPr>
+        <w:spacing w:after="0"/>
+        <w:rPr>
+          <w:rFonts w:ascii="Courier New" w:hAnsi="Courier New" w:cs="Courier New"/>
+          <w:b/>
+          <w:sz w:val="32"/>
+        </w:rPr>
+      </w:pPr>
+      <w:r>
+        <w:rPr>
+          <w:rFonts w:ascii="Courier New" w:hAnsi="Courier New" w:cs="Courier New"/>
+          <w:b/>
+          <w:sz w:val="32"/>
+        </w:rPr>
+        <w:t>1</w:t>
+      </w:r>
+      <w:r>
+        <w:rPr>
+          <w:rFonts w:ascii="Courier New" w:hAnsi="Courier New" w:cs="Courier New"/>
+          <w:b/>
+          <w:sz w:val="32"/>
+          <w:vertAlign w:val="superscript"/>
+        </w:rPr>
+        <w:t>st</w:t>
+      </w:r>
+      <w:r>
+        <w:rPr>
+          <w:rFonts w:ascii="Courier New" w:hAnsi="Courier New" w:cs="Courier New"/>
+          <w:b/>
+          <w:sz w:val="32"/>
+        </w:rPr>
+        <w:t xml:space="preserve"> Request  </w:t>
+      </w:r>
+    </w:p>
+    <w:p>
+      <w:pPr>
+        <w:spacing w:after="0"/>
+        <w:rPr>
+          <w:rFonts w:ascii="Courier New" w:hAnsi="Courier New" w:cs="Courier New"/>
+          <w:b/>
+          <w:sz w:val="32"/>
+        </w:rPr>
+      </w:pPr>
+      <w:r>
+        <w:rPr>
+          <w:rFonts w:ascii="Courier New" w:hAnsi="Courier New" w:cs="Courier New"/>
+          <w:b/>
+          <w:sz w:val="32"/>
+        </w:rPr>
+        <w:t>2</w:t>
+      </w:r>
+      <w:r>
+        <w:rPr>
+          <w:rFonts w:ascii="Courier New" w:hAnsi="Courier New" w:cs="Courier New"/>
+          <w:b/>
+          <w:sz w:val="32"/>
+          <w:vertAlign w:val="superscript"/>
+        </w:rPr>
+        <w:t>nd</w:t>
+      </w:r>
+      <w:r>
+        <w:rPr>
+          <w:rFonts w:ascii="Courier New" w:hAnsi="Courier New" w:cs="Courier New"/>
+          <w:b/>
+          <w:sz w:val="32"/>
+        </w:rPr>
+        <w:t xml:space="preserve"> Request </w:t>
+      </w:r>
+    </w:p>
+    <w:p>
+      <w:pPr>
+        <w:spacing w:after="0"/>
+        <w:rPr>
+          <w:rFonts w:ascii="Courier New" w:hAnsi="Courier New" w:cs="Courier New"/>
+          <w:b/>
+          <w:sz w:val="32"/>
+        </w:rPr>
+      </w:pPr>
+      <w:r>
+        <w:rPr>
+          <w:rFonts w:ascii="Courier New" w:hAnsi="Courier New" w:cs="Courier New"/>
+          <w:b/>
+          <w:sz w:val="32"/>
+        </w:rPr>
+        <w:t>3</w:t>
+      </w:r>
+      <w:r>
+        <w:rPr>
+          <w:rFonts w:ascii="Courier New" w:hAnsi="Courier New" w:cs="Courier New"/>
+          <w:b/>
+          <w:sz w:val="32"/>
+          <w:vertAlign w:val="superscript"/>
+        </w:rPr>
+        <w:t>rd</w:t>
+      </w:r>
+      <w:r>
+        <w:rPr>
+          <w:rFonts w:ascii="Courier New" w:hAnsi="Courier New" w:cs="Courier New"/>
+          <w:b/>
+          <w:sz w:val="32"/>
+        </w:rPr>
+        <w:t xml:space="preserve"> Request </w:t>
+      </w:r>
+    </w:p>
+    <w:p>
+      <w:pPr>
+        <w:spacing w:after="0"/>
+        <w:rPr>
+          <w:rFonts w:ascii="Courier New" w:hAnsi="Courier New" w:cs="Courier New"/>
+          <w:b/>
+          <w:sz w:val="32"/>
+        </w:rPr>
+      </w:pPr>
+      <w:r>
+        <w:rPr>
+          <w:rFonts w:ascii="Courier New" w:hAnsi="Courier New" w:cs="Courier New"/>
+          <w:b/>
+          <w:sz w:val="32"/>
+        </w:rPr>
+        <w:t>4</w:t>
+      </w:r>
+      <w:r>
+        <w:rPr>
+          <w:rFonts w:ascii="Courier New" w:hAnsi="Courier New" w:cs="Courier New"/>
+          <w:b/>
+          <w:sz w:val="32"/>
+          <w:vertAlign w:val="superscript"/>
+        </w:rPr>
+        <w:t>th</w:t>
+      </w:r>
+      <w:r>
+        <w:rPr>
+          <w:rFonts w:ascii="Courier New" w:hAnsi="Courier New" w:cs="Courier New"/>
+          <w:b/>
+          <w:sz w:val="32"/>
+        </w:rPr>
+        <w:t xml:space="preserve"> Request </w:t>
+      </w:r>
+    </w:p>
+    <w:p>
+      <w:pPr>
+        <w:spacing w:after="0"/>
+        <w:rPr>
+          <w:rFonts w:ascii="Courier New" w:hAnsi="Courier New" w:cs="Courier New"/>
+          <w:b/>
+          <w:sz w:val="32"/>
+        </w:rPr>
+      </w:pPr>
+    </w:p>
+    <w:p>
+      <w:pPr>
+        <w:spacing w:after="0"/>
+        <w:rPr>
+          <w:rFonts w:ascii="Courier New" w:hAnsi="Courier New" w:cs="Courier New"/>
+          <w:b/>
+          <w:sz w:val="32"/>
+        </w:rPr>
+      </w:pPr>
+      <w:r>
+        <w:rPr>
+          <w:rFonts w:ascii="Courier New" w:hAnsi="Courier New" w:cs="Courier New"/>
+          <w:b/>
+          <w:sz w:val="32"/>
+        </w:rPr>
+        <w:t xml:space="preserve">Above points communication is known as Synchronous communication. </w:t>
+      </w:r>
+    </w:p>
+    <w:p>
+      <w:pPr>
+        <w:spacing w:after="0"/>
+        <w:rPr>
+          <w:rFonts w:ascii="Courier New" w:hAnsi="Courier New" w:cs="Courier New"/>
+          <w:b/>
+          <w:sz w:val="32"/>
+        </w:rPr>
+      </w:pPr>
+    </w:p>
+    <w:p>
+      <w:pPr>
+        <w:spacing w:after="0"/>
+        <w:rPr>
+          <w:rFonts w:ascii="Courier New" w:hAnsi="Courier New" w:cs="Courier New"/>
+          <w:b/>
+          <w:sz w:val="32"/>
+        </w:rPr>
+      </w:pPr>
+      <w:r>
+        <w:rPr>
+          <w:rFonts w:ascii="Courier New" w:hAnsi="Courier New" w:cs="Courier New"/>
+          <w:b/>
+          <w:sz w:val="32"/>
+        </w:rPr>
+        <w:lastRenderedPageBreak/>
+        <w:t>Asynchronous communication:</w:t>
+      </w:r>
+    </w:p>
+    <w:p>
+      <w:pPr>
+        <w:spacing w:after="0"/>
+        <w:rPr>
+          <w:rFonts w:ascii="Courier New" w:hAnsi="Courier New" w:cs="Courier New"/>
+          <w:b/>
+          <w:sz w:val="32"/>
+        </w:rPr>
+      </w:pPr>
+    </w:p>
+    <w:p>
+      <w:pPr>
+        <w:spacing w:after="0"/>
+        <w:rPr>
+          <w:rFonts w:ascii="Courier New" w:hAnsi="Courier New" w:cs="Courier New"/>
+          <w:b/>
+          <w:sz w:val="32"/>
+        </w:rPr>
+      </w:pPr>
+      <w:r>
+        <w:rPr>
+          <w:rFonts w:ascii="Courier New" w:hAnsi="Courier New" w:cs="Courier New"/>
+          <w:b/>
+          <w:sz w:val="32"/>
+        </w:rPr>
+        <w:t xml:space="preserve">L1 to L4 execute in dependently </w:t>
+      </w:r>
+    </w:p>
+    <w:p>
+      <w:pPr>
+        <w:spacing w:after="0"/>
+        <w:rPr>
+          <w:rFonts w:ascii="Courier New" w:hAnsi="Courier New" w:cs="Courier New"/>
+          <w:b/>
+          <w:sz w:val="32"/>
+        </w:rPr>
+      </w:pPr>
+      <w:proofErr w:type="gramStart"/>
+      <w:r>
+        <w:rPr>
+          <w:rFonts w:ascii="Courier New" w:hAnsi="Courier New" w:cs="Courier New"/>
+          <w:b/>
+          <w:sz w:val="32"/>
+        </w:rPr>
+        <w:t>Dis1(</w:t>
+      </w:r>
+      <w:proofErr w:type="gramEnd"/>
+      <w:r>
+        <w:rPr>
+          <w:rFonts w:ascii="Courier New" w:hAnsi="Courier New" w:cs="Courier New"/>
+          <w:b/>
+          <w:sz w:val="32"/>
+        </w:rPr>
+        <w:t>)</w:t>
+      </w:r>
+      <w:r>
+        <w:rPr>
+          <w:rFonts w:ascii="Courier New" w:hAnsi="Courier New" w:cs="Courier New"/>
+          <w:b/>
+          <w:sz w:val="32"/>
+        </w:rPr>
+        <w:tab/>
+        <w:t xml:space="preserve">to dis4() execute in dependently </w:t>
+      </w:r>
+    </w:p>
+    <w:p>
+      <w:pPr>
+        <w:spacing w:after="0"/>
+        <w:rPr>
+          <w:rFonts w:ascii="Courier New" w:hAnsi="Courier New" w:cs="Courier New"/>
+          <w:b/>
+          <w:sz w:val="32"/>
+        </w:rPr>
+      </w:pPr>
+      <w:r>
+        <w:rPr>
+          <w:rFonts w:ascii="Courier New" w:hAnsi="Courier New" w:cs="Courier New"/>
+          <w:b/>
+          <w:sz w:val="32"/>
+        </w:rPr>
+        <w:t>Req1</w:t>
+      </w:r>
+      <w:r>
+        <w:rPr>
+          <w:rFonts w:ascii="Courier New" w:hAnsi="Courier New" w:cs="Courier New"/>
+          <w:b/>
+          <w:sz w:val="32"/>
+        </w:rPr>
+        <w:tab/>
+        <w:t xml:space="preserve">to </w:t>
+      </w:r>
+      <w:r>
+        <w:rPr>
+          <w:rFonts w:ascii="Courier New" w:hAnsi="Courier New" w:cs="Courier New"/>
+          <w:b/>
+          <w:sz w:val="32"/>
+        </w:rPr>
+        <w:tab/>
+      </w:r>
+      <w:proofErr w:type="gramStart"/>
+      <w:r>
+        <w:rPr>
+          <w:rFonts w:ascii="Courier New" w:hAnsi="Courier New" w:cs="Courier New"/>
+          <w:b/>
+          <w:sz w:val="32"/>
+        </w:rPr>
+        <w:t>Req4(</w:t>
+      </w:r>
+      <w:proofErr w:type="gramEnd"/>
+      <w:r>
+        <w:rPr>
+          <w:rFonts w:ascii="Courier New" w:hAnsi="Courier New" w:cs="Courier New"/>
+          <w:b/>
+          <w:sz w:val="32"/>
+        </w:rPr>
+        <w:t>)</w:t>
+      </w:r>
+      <w:r>
+        <w:rPr>
+          <w:rFonts w:ascii="Courier New" w:hAnsi="Courier New" w:cs="Courier New"/>
+          <w:b/>
+          <w:sz w:val="32"/>
+        </w:rPr>
+        <w:tab/>
+        <w:t xml:space="preserve">execute in dependently. </w:t>
+      </w:r>
+    </w:p>
+    <w:p>
+      <w:pPr>
+        <w:spacing w:after="0"/>
+        <w:rPr>
+          <w:rFonts w:ascii="Courier New" w:hAnsi="Courier New" w:cs="Courier New"/>
+          <w:b/>
+          <w:sz w:val="32"/>
+        </w:rPr>
+      </w:pPr>
+    </w:p>
+    <w:p>
+      <w:pPr>
+        <w:spacing w:after="0"/>
+        <w:rPr>
+          <w:rFonts w:ascii="Courier New" w:hAnsi="Courier New" w:cs="Courier New"/>
+          <w:b/>
+          <w:sz w:val="32"/>
+        </w:rPr>
+      </w:pPr>
+      <w:proofErr w:type="gramStart"/>
+      <w:r>
+        <w:rPr>
+          <w:rFonts w:ascii="Courier New" w:hAnsi="Courier New" w:cs="Courier New"/>
+          <w:b/>
+          <w:sz w:val="32"/>
+        </w:rPr>
+        <w:t>AJAX :</w:t>
+      </w:r>
+      <w:proofErr w:type="gramEnd"/>
+    </w:p>
+    <w:p>
+      <w:pPr>
+        <w:spacing w:after="0"/>
+        <w:rPr>
+          <w:rFonts w:ascii="Courier New" w:hAnsi="Courier New" w:cs="Courier New"/>
+          <w:b/>
+          <w:sz w:val="32"/>
+        </w:rPr>
+      </w:pPr>
+    </w:p>
+    <w:p>
+      <w:pPr>
+        <w:spacing w:after="0"/>
+        <w:rPr>
+          <w:rFonts w:ascii="Courier New" w:hAnsi="Courier New" w:cs="Courier New"/>
+          <w:b/>
+          <w:sz w:val="32"/>
+        </w:rPr>
+      </w:pPr>
+      <w:r>
+        <w:rPr>
+          <w:rFonts w:ascii="Courier New" w:hAnsi="Courier New" w:cs="Courier New"/>
+          <w:b/>
+          <w:sz w:val="32"/>
+        </w:rPr>
+        <w:t xml:space="preserve">Asynchronous JavaScript and XML. </w:t>
+      </w:r>
+    </w:p>
+    <w:p>
+      <w:pPr>
+        <w:spacing w:after="0"/>
+        <w:rPr>
+          <w:rFonts w:ascii="Courier New" w:hAnsi="Courier New" w:cs="Courier New"/>
+          <w:b/>
+          <w:sz w:val="32"/>
+        </w:rPr>
+      </w:pPr>
+    </w:p>
+    <w:p>
+      <w:pPr>
+        <w:spacing w:after="0"/>
+        <w:rPr>
+          <w:rFonts w:ascii="Courier New" w:hAnsi="Courier New" w:cs="Courier New"/>
+          <w:b/>
+          <w:sz w:val="32"/>
+        </w:rPr>
+      </w:pPr>
+      <w:proofErr w:type="spellStart"/>
+      <w:proofErr w:type="gramStart"/>
+      <w:r>
+        <w:rPr>
+          <w:rFonts w:ascii="Courier New" w:hAnsi="Courier New" w:cs="Courier New"/>
+          <w:b/>
+          <w:sz w:val="32"/>
+        </w:rPr>
+        <w:t>setTimeout</w:t>
+      </w:r>
+      <w:proofErr w:type="spellEnd"/>
+      <w:r>
+        <w:rPr>
+          <w:rFonts w:ascii="Courier New" w:hAnsi="Courier New" w:cs="Courier New"/>
+          <w:b/>
+          <w:sz w:val="32"/>
+        </w:rPr>
+        <w:t>()</w:t>
+      </w:r>
+      <w:proofErr w:type="gramEnd"/>
+    </w:p>
+    <w:p>
+      <w:pPr>
+        <w:spacing w:after="0"/>
+        <w:rPr>
+          <w:rFonts w:ascii="Courier New" w:hAnsi="Courier New" w:cs="Courier New"/>
+          <w:b/>
+          <w:sz w:val="32"/>
+        </w:rPr>
+      </w:pPr>
+      <w:proofErr w:type="spellStart"/>
+      <w:proofErr w:type="gramStart"/>
+      <w:r>
+        <w:rPr>
+          <w:rFonts w:ascii="Courier New" w:hAnsi="Courier New" w:cs="Courier New"/>
+          <w:b/>
+          <w:sz w:val="32"/>
+        </w:rPr>
+        <w:t>setInterval</w:t>
+      </w:r>
+      <w:proofErr w:type="spellEnd"/>
+      <w:r>
+        <w:rPr>
+          <w:rFonts w:ascii="Courier New" w:hAnsi="Courier New" w:cs="Courier New"/>
+          <w:b/>
+          <w:sz w:val="32"/>
+        </w:rPr>
+        <w:t>()</w:t>
+      </w:r>
+      <w:proofErr w:type="gramEnd"/>
+      <w:r>
+        <w:rPr>
+          <w:rFonts w:ascii="Courier New" w:hAnsi="Courier New" w:cs="Courier New"/>
+          <w:b/>
+          <w:sz w:val="32"/>
+        </w:rPr>
+        <w:t xml:space="preserve"> </w:t>
+      </w:r>
+    </w:p>
+    <w:p>
+      <w:pPr>
+        <w:spacing w:after="0"/>
+        <w:rPr>
+          <w:rFonts w:ascii="Courier New" w:hAnsi="Courier New" w:cs="Courier New"/>
+          <w:b/>
+          <w:sz w:val="32"/>
+        </w:rPr>
+      </w:pPr>
+      <w:proofErr w:type="spellStart"/>
+      <w:proofErr w:type="gramStart"/>
+      <w:r>
+        <w:rPr>
+          <w:rFonts w:ascii="Courier New" w:hAnsi="Courier New" w:cs="Courier New"/>
+          <w:b/>
+          <w:sz w:val="32"/>
+        </w:rPr>
+        <w:t>clearInterval</w:t>
+      </w:r>
+      <w:proofErr w:type="spellEnd"/>
+      <w:r>
+        <w:rPr>
+          <w:rFonts w:ascii="Courier New" w:hAnsi="Courier New" w:cs="Courier New"/>
+          <w:b/>
+          <w:sz w:val="32"/>
+        </w:rPr>
+        <w:t>()</w:t>
+      </w:r>
+      <w:proofErr w:type="gramEnd"/>
+    </w:p>
+    <w:p>
+      <w:pPr>
+        <w:spacing w:after="0"/>
+        <w:rPr>
+          <w:rFonts w:ascii="Courier New" w:hAnsi="Courier New" w:cs="Courier New"/>
+          <w:b/>
+          <w:sz w:val="32"/>
+        </w:rPr>
+      </w:pPr>
+    </w:p>
+    <w:p>
+      <w:pPr>
+        <w:spacing w:after="0"/>
+        <w:rPr>
+          <w:rFonts w:ascii="Courier New" w:hAnsi="Courier New" w:cs="Courier New"/>
+          <w:b/>
+          <w:sz w:val="32"/>
+        </w:rPr>
+      </w:pPr>
+      <w:r>
+        <w:rPr>
+          <w:rFonts w:ascii="Courier New" w:hAnsi="Courier New" w:cs="Courier New"/>
+          <w:b/>
+          <w:sz w:val="32"/>
+        </w:rPr>
+        <w:t>The 3 function do the task Asynchronous communication on view side.</w:t>
+      </w:r>
+    </w:p>
+    <w:p>
+      <w:pPr>
+        <w:spacing w:after="0"/>
+        <w:rPr>
+          <w:rFonts w:ascii="Courier New" w:hAnsi="Courier New" w:cs="Courier New"/>
+          <w:b/>
+          <w:sz w:val="32"/>
+        </w:rPr>
+      </w:pPr>
+    </w:p>
+    <w:p>
+      <w:pPr>
+        <w:spacing w:after="0"/>
+        <w:rPr>
+          <w:rFonts w:ascii="Courier New" w:hAnsi="Courier New" w:cs="Courier New"/>
+          <w:b/>
+          <w:sz w:val="32"/>
+        </w:rPr>
+      </w:pPr>
+    </w:p>
+    <w:p>
+      <w:pPr>
+        <w:spacing w:after="0"/>
+        <w:rPr>
+          <w:rFonts w:ascii="Courier New" w:hAnsi="Courier New" w:cs="Courier New"/>
+          <w:b/>
+          <w:sz w:val="32"/>
+        </w:rPr>
+      </w:pPr>
+      <w:proofErr w:type="spellStart"/>
+      <w:r>
+        <w:rPr>
+          <w:rFonts w:ascii="Courier New" w:hAnsi="Courier New" w:cs="Courier New"/>
+          <w:b/>
+          <w:sz w:val="32"/>
+        </w:rPr>
+        <w:t>Callback</w:t>
+      </w:r>
+      <w:proofErr w:type="spellEnd"/>
+      <w:r>
+        <w:rPr>
+          <w:rFonts w:ascii="Courier New" w:hAnsi="Courier New" w:cs="Courier New"/>
+          <w:b/>
+          <w:sz w:val="32"/>
+        </w:rPr>
+        <w:t xml:space="preserve"> </w:t>
+      </w:r>
+      <w:proofErr w:type="gramStart"/>
+      <w:r>
+        <w:rPr>
+          <w:rFonts w:ascii="Courier New" w:hAnsi="Courier New" w:cs="Courier New"/>
+          <w:b/>
+          <w:sz w:val="32"/>
+        </w:rPr>
+        <w:t>function :</w:t>
+      </w:r>
+      <w:proofErr w:type="gramEnd"/>
+      <w:r>
+        <w:rPr>
+          <w:rFonts w:ascii="Courier New" w:hAnsi="Courier New" w:cs="Courier New"/>
+          <w:b/>
+          <w:sz w:val="32"/>
+        </w:rPr>
+        <w:t xml:space="preserve"> passing the function body or function itself to another function as a parameter is known as </w:t>
+      </w:r>
+      <w:proofErr w:type="spellStart"/>
+      <w:r>
+        <w:rPr>
+          <w:rFonts w:ascii="Courier New" w:hAnsi="Courier New" w:cs="Courier New"/>
+          <w:b/>
+          <w:sz w:val="32"/>
+        </w:rPr>
+        <w:t>callback</w:t>
+      </w:r>
+      <w:proofErr w:type="spellEnd"/>
+      <w:r>
+        <w:rPr>
+          <w:rFonts w:ascii="Courier New" w:hAnsi="Courier New" w:cs="Courier New"/>
+          <w:b/>
+          <w:sz w:val="32"/>
+        </w:rPr>
+        <w:t xml:space="preserve"> functions. </w:t>
+      </w:r>
+    </w:p>
+    <w:p>
+      <w:pPr>
+        <w:spacing w:after="0"/>
+        <w:rPr>
+          <w:rFonts w:ascii="Courier New" w:hAnsi="Courier New" w:cs="Courier New"/>
+          <w:b/>
+          <w:sz w:val="32"/>
+        </w:rPr>
+      </w:pPr>
+    </w:p>
+    <w:p>
+      <w:pPr>
+        <w:spacing w:after="0"/>
+        <w:rPr>
+          <w:rFonts w:ascii="Courier New" w:hAnsi="Courier New" w:cs="Courier New"/>
+          <w:b/>
+          <w:sz w:val="32"/>
+        </w:rPr>
+      </w:pPr>
+    </w:p>
+    <w:p>
+      <w:pPr>
+        <w:spacing w:after="0"/>
+        <w:rPr>
+          <w:rFonts w:ascii="Courier New" w:hAnsi="Courier New" w:cs="Courier New"/>
+          <w:b/>
+          <w:sz w:val="32"/>
+        </w:rPr>
+      </w:pPr>
+    </w:p>
+    <w:p>
+      <w:pPr>
+        <w:spacing w:after="0"/>
+        <w:rPr>
+          <w:rFonts w:ascii="Courier New" w:hAnsi="Courier New" w:cs="Courier New"/>
+          <w:b/>
+          <w:sz w:val="32"/>
+        </w:rPr>
+      </w:pPr>
+    </w:p>
+    <w:p>
+      <w:pPr>
+        <w:spacing w:after="0"/>
+        <w:rPr>
+          <w:rFonts w:ascii="Courier New" w:hAnsi="Courier New" w:cs="Courier New"/>
+          <w:b/>
+          <w:sz w:val="32"/>
+        </w:rPr>
+      </w:pPr>
+      <w:r>
+        <w:rPr>
+          <w:rFonts w:ascii="Courier New" w:hAnsi="Courier New" w:cs="Courier New"/>
+          <w:b/>
+          <w:sz w:val="32"/>
+        </w:rPr>
+        <w:t xml:space="preserve"> </w:t>
+      </w:r>
+    </w:p>
+    <w:p>
+      <w:pPr>
+        <w:spacing w:after="0"/>
+        <w:rPr>
+          <w:rFonts w:ascii="Courier New" w:hAnsi="Courier New" w:cs="Courier New"/>
+          <w:b/>
+          <w:sz w:val="32"/>
+        </w:rPr>
+      </w:pPr>
+    </w:p>
+    <w:p>
+      <w:pPr>
+        <w:spacing w:after="0"/>
+        <w:rPr>
+          <w:rFonts w:ascii="Courier New" w:hAnsi="Courier New" w:cs="Courier New"/>
+          <w:b/>
+          <w:sz w:val="32"/>
+        </w:rPr>
+      </w:pPr>
+    </w:p>
+    <w:p>
+      <w:pPr>
+        <w:spacing w:after="0"/>
+        <w:rPr>
+          <w:rFonts w:ascii="Courier New" w:hAnsi="Courier New" w:cs="Courier New"/>
+          <w:b/>
+          <w:sz w:val="32"/>
+        </w:rPr>
+      </w:pPr>
+    </w:p>
+    <w:p>
+      <w:pPr>
+        <w:spacing w:after="0"/>
+        <w:rPr>
+          <w:rFonts w:ascii="Courier New" w:hAnsi="Courier New" w:cs="Courier New"/>
+          <w:b/>
+          <w:sz w:val="32"/>
+        </w:rPr>
+      </w:pPr>
+    </w:p>
+    <w:p>
+      <w:pPr>
+        <w:spacing w:after="0"/>
+        <w:rPr>
+          <w:rFonts w:ascii="Courier New" w:hAnsi="Courier New" w:cs="Courier New"/>
+          <w:b/>
+          <w:sz w:val="32"/>
+        </w:rPr>
+      </w:pPr>
+    </w:p>
+    <w:p>
+      <w:pPr>
+        <w:spacing w:after="0"/>
+        <w:rPr>
+          <w:rFonts w:ascii="Courier New" w:hAnsi="Courier New" w:cs="Courier New"/>
+          <w:b/>
+          <w:sz w:val="32"/>
+        </w:rPr>
+      </w:pPr>
+    </w:p>
+    <w:p>
+      <w:pPr>
+        <w:spacing w:after="0"/>
+        <w:rPr>
+          <w:rFonts w:ascii="Courier New" w:hAnsi="Courier New" w:cs="Courier New"/>
+          <w:b/>
+          <w:sz w:val="32"/>
+        </w:rPr>
+      </w:pPr>
+    </w:p>
+    <w:p>
+      <w:pPr>
+        <w:spacing w:after="0"/>
+        <w:rPr>
+          <w:rFonts w:ascii="Courier New" w:hAnsi="Courier New" w:cs="Courier New"/>
+          <w:b/>
+          <w:sz w:val="32"/>
+        </w:rPr>
+      </w:pPr>
+    </w:p>
+    <w:p>
+      <w:pPr>
+        <w:spacing w:after="0"/>
+        <w:rPr>
+          <w:rFonts w:ascii="Courier New" w:hAnsi="Courier New" w:cs="Courier New"/>
+          <w:b/>
+          <w:sz w:val="32"/>
+        </w:rPr>
+      </w:pPr>
+    </w:p>
+    <w:p>
+      <w:pPr>
+        <w:spacing w:after="0"/>
+        <w:rPr>
+          <w:rFonts w:ascii="Courier New" w:hAnsi="Courier New" w:cs="Courier New"/>
+          <w:b/>
+          <w:sz w:val="32"/>
+        </w:rPr>
+      </w:pPr>
+      <w:r>
+        <w:rPr>
+          <w:rFonts w:ascii="Courier New" w:hAnsi="Courier New" w:cs="Courier New"/>
+          <w:b/>
+          <w:sz w:val="32"/>
+        </w:rPr>
+        <w:lastRenderedPageBreak/>
+        <w:t xml:space="preserve">User-defined objects </w:t>
+      </w:r>
+    </w:p>
+    <w:p>
+      <w:pPr>
+        <w:spacing w:after="0"/>
+        <w:rPr>
+          <w:rFonts w:ascii="Courier New" w:hAnsi="Courier New" w:cs="Courier New"/>
+          <w:b/>
+          <w:sz w:val="32"/>
+        </w:rPr>
+      </w:pPr>
+    </w:p>
+    <w:p>
+      <w:pPr>
+        <w:spacing w:after="0"/>
+        <w:rPr>
+          <w:rFonts w:ascii="Courier New" w:hAnsi="Courier New" w:cs="Courier New"/>
+          <w:b/>
+          <w:sz w:val="32"/>
+        </w:rPr>
+      </w:pPr>
+      <w:r>
+        <w:rPr>
+          <w:rFonts w:ascii="Courier New" w:hAnsi="Courier New" w:cs="Courier New"/>
+          <w:b/>
+          <w:sz w:val="32"/>
+        </w:rPr>
+        <w:t xml:space="preserve">In JavaScript till ES5 no class. So if we want to create the object we have to take the help function to create the user-defined objects. </w:t>
+      </w:r>
+    </w:p>
+    <w:p>
+      <w:pPr>
+        <w:spacing w:after="0"/>
+        <w:rPr>
+          <w:rFonts w:ascii="Courier New" w:hAnsi="Courier New" w:cs="Courier New"/>
+          <w:b/>
+          <w:sz w:val="32"/>
+        </w:rPr>
+      </w:pPr>
+    </w:p>
+    <w:p>
+      <w:pPr>
+        <w:spacing w:after="0"/>
+        <w:rPr>
+          <w:rFonts w:ascii="Courier New" w:hAnsi="Courier New" w:cs="Courier New"/>
+          <w:b/>
+          <w:sz w:val="32"/>
+        </w:rPr>
+      </w:pPr>
+      <w:r>
+        <w:rPr>
+          <w:rFonts w:ascii="Courier New" w:hAnsi="Courier New" w:cs="Courier New"/>
+          <w:b/>
+          <w:sz w:val="32"/>
+        </w:rPr>
+        <w:t xml:space="preserve">Syntax </w:t>
+      </w:r>
+    </w:p>
+    <w:p>
+      <w:pPr>
+        <w:spacing w:after="0"/>
+        <w:rPr>
+          <w:rFonts w:ascii="Courier New" w:hAnsi="Courier New" w:cs="Courier New"/>
+          <w:b/>
+          <w:sz w:val="32"/>
+        </w:rPr>
+      </w:pPr>
+    </w:p>
+    <w:p>
+      <w:pPr>
+        <w:spacing w:after="0"/>
+        <w:rPr>
+          <w:rFonts w:ascii="Courier New" w:hAnsi="Courier New" w:cs="Courier New"/>
+          <w:b/>
+          <w:sz w:val="32"/>
+        </w:rPr>
+      </w:pPr>
+      <w:proofErr w:type="gramStart"/>
+      <w:r>
+        <w:rPr>
+          <w:rFonts w:ascii="Courier New" w:hAnsi="Courier New" w:cs="Courier New"/>
+          <w:b/>
+          <w:sz w:val="32"/>
+        </w:rPr>
+        <w:t>function</w:t>
+      </w:r>
+      <w:proofErr w:type="gramEnd"/>
+      <w:r>
+        <w:rPr>
+          <w:rFonts w:ascii="Courier New" w:hAnsi="Courier New" w:cs="Courier New"/>
+          <w:b/>
+          <w:sz w:val="32"/>
+        </w:rPr>
+        <w:t xml:space="preserve"> </w:t>
+      </w:r>
+      <w:proofErr w:type="spellStart"/>
+      <w:r>
+        <w:rPr>
+          <w:rFonts w:ascii="Courier New" w:hAnsi="Courier New" w:cs="Courier New"/>
+          <w:b/>
+          <w:sz w:val="32"/>
+        </w:rPr>
+        <w:t>ObjectName</w:t>
+      </w:r>
+      <w:proofErr w:type="spellEnd"/>
+      <w:r>
+        <w:rPr>
+          <w:rFonts w:ascii="Courier New" w:hAnsi="Courier New" w:cs="Courier New"/>
+          <w:b/>
+          <w:sz w:val="32"/>
+        </w:rPr>
+        <w:t>() {</w:t>
+      </w:r>
+    </w:p>
+    <w:p>
+      <w:pPr>
+        <w:spacing w:after="0"/>
+        <w:rPr>
+          <w:rFonts w:ascii="Courier New" w:hAnsi="Courier New" w:cs="Courier New"/>
+          <w:b/>
+          <w:sz w:val="32"/>
+        </w:rPr>
+      </w:pPr>
+      <w:r>
+        <w:rPr>
+          <w:rFonts w:ascii="Courier New" w:hAnsi="Courier New" w:cs="Courier New"/>
+          <w:b/>
+          <w:sz w:val="32"/>
+        </w:rPr>
+        <w:tab/>
+      </w:r>
+    </w:p>
+    <w:p>
+      <w:pPr>
+        <w:spacing w:after="0"/>
+        <w:rPr>
+          <w:rFonts w:ascii="Courier New" w:hAnsi="Courier New" w:cs="Courier New"/>
+          <w:b/>
+          <w:sz w:val="32"/>
+        </w:rPr>
+      </w:pPr>
+      <w:r>
+        <w:rPr>
+          <w:rFonts w:ascii="Courier New" w:hAnsi="Courier New" w:cs="Courier New"/>
+          <w:b/>
+          <w:sz w:val="32"/>
+        </w:rPr>
+        <w:tab/>
+      </w:r>
+      <w:r>
+        <w:rPr>
+          <w:rFonts w:ascii="Courier New" w:hAnsi="Courier New" w:cs="Courier New"/>
+          <w:b/>
+          <w:sz w:val="32"/>
+        </w:rPr>
+        <w:tab/>
+      </w:r>
+      <w:proofErr w:type="spellStart"/>
+      <w:r>
+        <w:rPr>
+          <w:rFonts w:ascii="Courier New" w:hAnsi="Courier New" w:cs="Courier New"/>
+          <w:b/>
+          <w:sz w:val="32"/>
+        </w:rPr>
+        <w:t>this.propertyName</w:t>
+      </w:r>
+      <w:proofErr w:type="spellEnd"/>
+      <w:r>
+        <w:rPr>
+          <w:rFonts w:ascii="Courier New" w:hAnsi="Courier New" w:cs="Courier New"/>
+          <w:b/>
+          <w:sz w:val="32"/>
+        </w:rPr>
+        <w:t>=value;</w:t>
+      </w:r>
+    </w:p>
+    <w:p>
+      <w:pPr>
+        <w:spacing w:after="0"/>
+        <w:rPr>
+          <w:rFonts w:ascii="Courier New" w:hAnsi="Courier New" w:cs="Courier New"/>
+          <w:b/>
+          <w:sz w:val="32"/>
+        </w:rPr>
+      </w:pPr>
+      <w:r>
+        <w:rPr>
+          <w:rFonts w:ascii="Courier New" w:hAnsi="Courier New" w:cs="Courier New"/>
+          <w:b/>
+          <w:sz w:val="32"/>
+        </w:rPr>
+        <w:tab/>
+      </w:r>
+      <w:r>
+        <w:rPr>
+          <w:rFonts w:ascii="Courier New" w:hAnsi="Courier New" w:cs="Courier New"/>
+          <w:b/>
+          <w:sz w:val="32"/>
+        </w:rPr>
+        <w:tab/>
+      </w:r>
+      <w:proofErr w:type="spellStart"/>
+      <w:r>
+        <w:rPr>
+          <w:rFonts w:ascii="Courier New" w:hAnsi="Courier New" w:cs="Courier New"/>
+          <w:b/>
+          <w:sz w:val="32"/>
+        </w:rPr>
+        <w:t>this.propertyName</w:t>
+      </w:r>
+      <w:proofErr w:type="spellEnd"/>
+      <w:r>
+        <w:rPr>
+          <w:rFonts w:ascii="Courier New" w:hAnsi="Courier New" w:cs="Courier New"/>
+          <w:b/>
+          <w:sz w:val="32"/>
+        </w:rPr>
+        <w:t>=value;</w:t>
+      </w:r>
+    </w:p>
+    <w:p>
+      <w:pPr>
+        <w:spacing w:after="0"/>
+        <w:rPr>
+          <w:rFonts w:ascii="Courier New" w:hAnsi="Courier New" w:cs="Courier New"/>
+          <w:b/>
+          <w:sz w:val="32"/>
+        </w:rPr>
+      </w:pPr>
+    </w:p>
+    <w:p>
+      <w:pPr>
+        <w:spacing w:after="0"/>
+        <w:rPr>
+          <w:rFonts w:ascii="Courier New" w:hAnsi="Courier New" w:cs="Courier New"/>
+          <w:b/>
+          <w:sz w:val="32"/>
+        </w:rPr>
+      </w:pPr>
+      <w:r>
+        <w:rPr>
+          <w:rFonts w:ascii="Courier New" w:hAnsi="Courier New" w:cs="Courier New"/>
+          <w:b/>
+          <w:sz w:val="32"/>
+        </w:rPr>
+        <w:t>}</w:t>
+      </w:r>
+    </w:p>
+    <w:p>
+      <w:pPr>
+        <w:spacing w:after="0"/>
+        <w:rPr>
+          <w:rFonts w:ascii="Courier New" w:hAnsi="Courier New" w:cs="Courier New"/>
+          <w:b/>
+          <w:sz w:val="32"/>
+        </w:rPr>
+      </w:pPr>
+    </w:p>
+    <w:p>
+      <w:pPr>
+        <w:spacing w:after="0"/>
+        <w:rPr>
+          <w:rFonts w:ascii="Courier New" w:hAnsi="Courier New" w:cs="Courier New"/>
+          <w:b/>
+          <w:sz w:val="32"/>
+        </w:rPr>
+      </w:pPr>
+      <w:proofErr w:type="gramStart"/>
+      <w:r>
+        <w:rPr>
+          <w:rFonts w:ascii="Courier New" w:hAnsi="Courier New" w:cs="Courier New"/>
+          <w:b/>
+          <w:sz w:val="32"/>
+        </w:rPr>
+        <w:t>this :</w:t>
+      </w:r>
+      <w:proofErr w:type="gramEnd"/>
+      <w:r>
+        <w:rPr>
+          <w:rFonts w:ascii="Courier New" w:hAnsi="Courier New" w:cs="Courier New"/>
+          <w:b/>
+          <w:sz w:val="32"/>
+        </w:rPr>
+        <w:t xml:space="preserve"> it is keyword which help to refer the current object. </w:t>
+      </w:r>
+    </w:p>
+    <w:p>
+      <w:pPr>
+        <w:spacing w:after="0"/>
+        <w:rPr>
+          <w:rFonts w:ascii="Courier New" w:hAnsi="Courier New" w:cs="Courier New"/>
+          <w:b/>
+          <w:sz w:val="32"/>
+        </w:rPr>
+      </w:pPr>
+    </w:p>
+    <w:p>
+      <w:pPr>
+        <w:shd w:val="clear" w:color="auto" w:fill="FFFFFF"/>
+        <w:spacing w:after="0" w:line="360" w:lineRule="atLeast"/>
+        <w:rPr>
+          <w:rFonts w:ascii="Consolas" w:eastAsia="Times New Roman" w:hAnsi="Consolas" w:cs="Times New Roman"/>
+          <w:color w:val="000000"/>
+          <w:sz w:val="27"/>
+          <w:szCs w:val="27"/>
+          <w:lang w:eastAsia="en-IN"/>
+        </w:rPr>
+      </w:pPr>
+      <w:proofErr w:type="gramStart"/>
+      <w:r>
+        <w:rPr>
+          <w:rFonts w:ascii="Consolas" w:eastAsia="Times New Roman" w:hAnsi="Consolas" w:cs="Times New Roman"/>
+          <w:color w:val="0000FF"/>
+          <w:sz w:val="27"/>
+          <w:szCs w:val="27"/>
+          <w:lang w:eastAsia="en-IN"/>
+        </w:rPr>
+        <w:t>function</w:t>
+      </w:r>
+      <w:proofErr w:type="gramEnd"/>
+      <w:r>
+        <w:rPr>
+          <w:rFonts w:ascii="Consolas" w:eastAsia="Times New Roman" w:hAnsi="Consolas" w:cs="Times New Roman"/>
+          <w:color w:val="000000"/>
+          <w:sz w:val="27"/>
+          <w:szCs w:val="27"/>
+          <w:lang w:eastAsia="en-IN"/>
+        </w:rPr>
+        <w:t> Person() {</w:t>
+      </w:r>
+    </w:p>
+    <w:p>
+      <w:pPr>
+        <w:shd w:val="clear" w:color="auto" w:fill="FFFFFF"/>
+        <w:spacing w:after="0" w:line="360" w:lineRule="atLeast"/>
+        <w:rPr>
+          <w:rFonts w:ascii="Consolas" w:eastAsia="Times New Roman" w:hAnsi="Consolas" w:cs="Times New Roman"/>
+          <w:color w:val="000000"/>
+          <w:sz w:val="27"/>
+          <w:szCs w:val="27"/>
+          <w:lang w:eastAsia="en-IN"/>
+        </w:rPr>
+      </w:pPr>
+      <w:r>
+        <w:rPr>
+          <w:rFonts w:ascii="Consolas" w:eastAsia="Times New Roman" w:hAnsi="Consolas" w:cs="Times New Roman"/>
+          <w:color w:val="000000"/>
+          <w:sz w:val="27"/>
+          <w:szCs w:val="27"/>
+          <w:lang w:eastAsia="en-IN"/>
+        </w:rPr>
+        <w:t>    </w:t>
+      </w:r>
+      <w:proofErr w:type="gramStart"/>
+      <w:r>
+        <w:rPr>
+          <w:rFonts w:ascii="Consolas" w:eastAsia="Times New Roman" w:hAnsi="Consolas" w:cs="Times New Roman"/>
+          <w:color w:val="000000"/>
+          <w:sz w:val="27"/>
+          <w:szCs w:val="27"/>
+          <w:lang w:eastAsia="en-IN"/>
+        </w:rPr>
+        <w:t>alert(</w:t>
+      </w:r>
+      <w:proofErr w:type="gramEnd"/>
+      <w:r>
+        <w:rPr>
+          <w:rFonts w:ascii="Consolas" w:eastAsia="Times New Roman" w:hAnsi="Consolas" w:cs="Times New Roman"/>
+          <w:color w:val="A31515"/>
+          <w:sz w:val="27"/>
+          <w:szCs w:val="27"/>
+          <w:lang w:eastAsia="en-IN"/>
+        </w:rPr>
+        <w:t>"Object created using constructor"</w:t>
+      </w:r>
+      <w:r>
+        <w:rPr>
+          <w:rFonts w:ascii="Consolas" w:eastAsia="Times New Roman" w:hAnsi="Consolas" w:cs="Times New Roman"/>
+          <w:color w:val="000000"/>
+          <w:sz w:val="27"/>
+          <w:szCs w:val="27"/>
+          <w:lang w:eastAsia="en-IN"/>
+        </w:rPr>
+        <w:t>)</w:t>
+      </w:r>
+    </w:p>
+    <w:p>
+      <w:pPr>
+        <w:shd w:val="clear" w:color="auto" w:fill="FFFFFF"/>
+        <w:spacing w:after="0" w:line="360" w:lineRule="atLeast"/>
+        <w:rPr>
+          <w:rFonts w:ascii="Consolas" w:eastAsia="Times New Roman" w:hAnsi="Consolas" w:cs="Times New Roman"/>
+          <w:color w:val="000000"/>
+          <w:sz w:val="27"/>
+          <w:szCs w:val="27"/>
+          <w:lang w:eastAsia="en-IN"/>
+        </w:rPr>
+      </w:pPr>
+      <w:r>
+        <w:rPr>
+          <w:rFonts w:ascii="Consolas" w:eastAsia="Times New Roman" w:hAnsi="Consolas" w:cs="Times New Roman"/>
+          <w:color w:val="000000"/>
+          <w:sz w:val="27"/>
+          <w:szCs w:val="27"/>
+          <w:lang w:eastAsia="en-IN"/>
+        </w:rPr>
+        <w:t>    </w:t>
+      </w:r>
+      <w:r>
+        <w:rPr>
+          <w:rFonts w:ascii="Consolas" w:eastAsia="Times New Roman" w:hAnsi="Consolas" w:cs="Times New Roman"/>
+          <w:color w:val="0000FF"/>
+          <w:sz w:val="27"/>
+          <w:szCs w:val="27"/>
+          <w:lang w:eastAsia="en-IN"/>
+        </w:rPr>
+        <w:t>this</w:t>
+      </w:r>
+      <w:r>
+        <w:rPr>
+          <w:rFonts w:ascii="Consolas" w:eastAsia="Times New Roman" w:hAnsi="Consolas" w:cs="Times New Roman"/>
+          <w:color w:val="000000"/>
+          <w:sz w:val="27"/>
+          <w:szCs w:val="27"/>
+          <w:lang w:eastAsia="en-IN"/>
+        </w:rPr>
+        <w:t>.name = </w:t>
+      </w:r>
+      <w:r>
+        <w:rPr>
+          <w:rFonts w:ascii="Consolas" w:eastAsia="Times New Roman" w:hAnsi="Consolas" w:cs="Times New Roman"/>
+          <w:color w:val="A31515"/>
+          <w:sz w:val="27"/>
+          <w:szCs w:val="27"/>
+          <w:lang w:eastAsia="en-IN"/>
+        </w:rPr>
+        <w:t>"Ajay"</w:t>
+      </w:r>
+      <w:r>
+        <w:rPr>
+          <w:rFonts w:ascii="Consolas" w:eastAsia="Times New Roman" w:hAnsi="Consolas" w:cs="Times New Roman"/>
+          <w:color w:val="000000"/>
+          <w:sz w:val="27"/>
+          <w:szCs w:val="27"/>
+          <w:lang w:eastAsia="en-IN"/>
+        </w:rPr>
+        <w:t>;</w:t>
+      </w:r>
+    </w:p>
+    <w:p>
+      <w:pPr>
+        <w:shd w:val="clear" w:color="auto" w:fill="FFFFFF"/>
+        <w:spacing w:after="0" w:line="360" w:lineRule="atLeast"/>
+        <w:rPr>
+          <w:rFonts w:ascii="Consolas" w:eastAsia="Times New Roman" w:hAnsi="Consolas" w:cs="Times New Roman"/>
+          <w:color w:val="000000"/>
+          <w:sz w:val="27"/>
+          <w:szCs w:val="27"/>
+          <w:lang w:eastAsia="en-IN"/>
+        </w:rPr>
+      </w:pPr>
+      <w:r>
+        <w:rPr>
+          <w:rFonts w:ascii="Consolas" w:eastAsia="Times New Roman" w:hAnsi="Consolas" w:cs="Times New Roman"/>
+          <w:color w:val="000000"/>
+          <w:sz w:val="27"/>
+          <w:szCs w:val="27"/>
+          <w:lang w:eastAsia="en-IN"/>
+        </w:rPr>
+        <w:t>    </w:t>
+      </w:r>
+      <w:proofErr w:type="spellStart"/>
+      <w:r>
+        <w:rPr>
+          <w:rFonts w:ascii="Consolas" w:eastAsia="Times New Roman" w:hAnsi="Consolas" w:cs="Times New Roman"/>
+          <w:color w:val="0000FF"/>
+          <w:sz w:val="27"/>
+          <w:szCs w:val="27"/>
+          <w:lang w:eastAsia="en-IN"/>
+        </w:rPr>
+        <w:t>this</w:t>
+      </w:r>
+      <w:r>
+        <w:rPr>
+          <w:rFonts w:ascii="Consolas" w:eastAsia="Times New Roman" w:hAnsi="Consolas" w:cs="Times New Roman"/>
+          <w:color w:val="000000"/>
+          <w:sz w:val="27"/>
+          <w:szCs w:val="27"/>
+          <w:lang w:eastAsia="en-IN"/>
+        </w:rPr>
+        <w:t>.age</w:t>
+      </w:r>
+      <w:proofErr w:type="spellEnd"/>
+      <w:r>
+        <w:rPr>
+          <w:rFonts w:ascii="Consolas" w:eastAsia="Times New Roman" w:hAnsi="Consolas" w:cs="Times New Roman"/>
+          <w:color w:val="000000"/>
+          <w:sz w:val="27"/>
+          <w:szCs w:val="27"/>
+          <w:lang w:eastAsia="en-IN"/>
+        </w:rPr>
+        <w:t> = </w:t>
+      </w:r>
+      <w:r>
+        <w:rPr>
+          <w:rFonts w:ascii="Consolas" w:eastAsia="Times New Roman" w:hAnsi="Consolas" w:cs="Times New Roman"/>
+          <w:color w:val="098658"/>
+          <w:sz w:val="27"/>
+          <w:szCs w:val="27"/>
+          <w:lang w:eastAsia="en-IN"/>
+        </w:rPr>
+        <w:t>21</w:t>
+      </w:r>
+      <w:r>
+        <w:rPr>
+          <w:rFonts w:ascii="Consolas" w:eastAsia="Times New Roman" w:hAnsi="Consolas" w:cs="Times New Roman"/>
+          <w:color w:val="000000"/>
+          <w:sz w:val="27"/>
+          <w:szCs w:val="27"/>
+          <w:lang w:eastAsia="en-IN"/>
+        </w:rPr>
+        <w:t>; </w:t>
+      </w:r>
+    </w:p>
+    <w:p>
+      <w:pPr>
+        <w:shd w:val="clear" w:color="auto" w:fill="FFFFFF"/>
+        <w:spacing w:after="0" w:line="360" w:lineRule="atLeast"/>
+        <w:rPr>
+          <w:rFonts w:ascii="Consolas" w:eastAsia="Times New Roman" w:hAnsi="Consolas" w:cs="Times New Roman"/>
+          <w:color w:val="000000"/>
+          <w:sz w:val="27"/>
+          <w:szCs w:val="27"/>
+          <w:lang w:eastAsia="en-IN"/>
+        </w:rPr>
+      </w:pPr>
+      <w:r>
+        <w:rPr>
+          <w:rFonts w:ascii="Consolas" w:eastAsia="Times New Roman" w:hAnsi="Consolas" w:cs="Times New Roman"/>
+          <w:color w:val="000000"/>
+          <w:sz w:val="27"/>
+          <w:szCs w:val="27"/>
+          <w:lang w:eastAsia="en-IN"/>
+        </w:rPr>
+        <w:t>    </w:t>
+      </w:r>
+      <w:proofErr w:type="spellStart"/>
+      <w:r>
+        <w:rPr>
+          <w:rFonts w:ascii="Consolas" w:eastAsia="Times New Roman" w:hAnsi="Consolas" w:cs="Times New Roman"/>
+          <w:color w:val="0000FF"/>
+          <w:sz w:val="27"/>
+          <w:szCs w:val="27"/>
+          <w:lang w:eastAsia="en-IN"/>
+        </w:rPr>
+        <w:t>this</w:t>
+      </w:r>
+      <w:r>
+        <w:rPr>
+          <w:rFonts w:ascii="Consolas" w:eastAsia="Times New Roman" w:hAnsi="Consolas" w:cs="Times New Roman"/>
+          <w:color w:val="000000"/>
+          <w:sz w:val="27"/>
+          <w:szCs w:val="27"/>
+          <w:lang w:eastAsia="en-IN"/>
+        </w:rPr>
+        <w:t>.display</w:t>
+      </w:r>
+      <w:proofErr w:type="spellEnd"/>
+      <w:r>
+        <w:rPr>
+          <w:rFonts w:ascii="Consolas" w:eastAsia="Times New Roman" w:hAnsi="Consolas" w:cs="Times New Roman"/>
+          <w:color w:val="000000"/>
+          <w:sz w:val="27"/>
+          <w:szCs w:val="27"/>
+          <w:lang w:eastAsia="en-IN"/>
+        </w:rPr>
+        <w:t> = </w:t>
+      </w:r>
+      <w:proofErr w:type="gramStart"/>
+      <w:r>
+        <w:rPr>
+          <w:rFonts w:ascii="Consolas" w:eastAsia="Times New Roman" w:hAnsi="Consolas" w:cs="Times New Roman"/>
+          <w:color w:val="0000FF"/>
+          <w:sz w:val="27"/>
+          <w:szCs w:val="27"/>
+          <w:lang w:eastAsia="en-IN"/>
+        </w:rPr>
+        <w:t>function</w:t>
+      </w:r>
+      <w:r>
+        <w:rPr>
+          <w:rFonts w:ascii="Consolas" w:eastAsia="Times New Roman" w:hAnsi="Consolas" w:cs="Times New Roman"/>
+          <w:color w:val="000000"/>
+          <w:sz w:val="27"/>
+          <w:szCs w:val="27"/>
+          <w:lang w:eastAsia="en-IN"/>
+        </w:rPr>
+        <w:t>(</w:t>
+      </w:r>
+      <w:proofErr w:type="gramEnd"/>
+      <w:r>
+        <w:rPr>
+          <w:rFonts w:ascii="Consolas" w:eastAsia="Times New Roman" w:hAnsi="Consolas" w:cs="Times New Roman"/>
+          <w:color w:val="000000"/>
+          <w:sz w:val="27"/>
+          <w:szCs w:val="27"/>
+          <w:lang w:eastAsia="en-IN"/>
+        </w:rPr>
+        <w:t>) {</w:t>
+      </w:r>
+    </w:p>
+    <w:p>
+      <w:pPr>
+        <w:shd w:val="clear" w:color="auto" w:fill="FFFFFF"/>
+        <w:spacing w:after="0" w:line="360" w:lineRule="atLeast"/>
+        <w:rPr>
+          <w:rFonts w:ascii="Consolas" w:eastAsia="Times New Roman" w:hAnsi="Consolas" w:cs="Times New Roman"/>
+          <w:color w:val="000000"/>
+          <w:sz w:val="27"/>
+          <w:szCs w:val="27"/>
+          <w:lang w:eastAsia="en-IN"/>
+        </w:rPr>
+      </w:pPr>
+      <w:r>
+        <w:rPr>
+          <w:rFonts w:ascii="Consolas" w:eastAsia="Times New Roman" w:hAnsi="Consolas" w:cs="Times New Roman"/>
+          <w:color w:val="000000"/>
+          <w:sz w:val="27"/>
+          <w:szCs w:val="27"/>
+          <w:lang w:eastAsia="en-IN"/>
+        </w:rPr>
+        <w:t>        </w:t>
+      </w:r>
+      <w:proofErr w:type="spellStart"/>
+      <w:proofErr w:type="gramStart"/>
+      <w:r>
+        <w:rPr>
+          <w:rFonts w:ascii="Consolas" w:eastAsia="Times New Roman" w:hAnsi="Consolas" w:cs="Times New Roman"/>
+          <w:color w:val="000000"/>
+          <w:sz w:val="27"/>
+          <w:szCs w:val="27"/>
+          <w:lang w:eastAsia="en-IN"/>
+        </w:rPr>
+        <w:t>document.write</w:t>
+      </w:r>
+      <w:proofErr w:type="spellEnd"/>
+      <w:r>
+        <w:rPr>
+          <w:rFonts w:ascii="Consolas" w:eastAsia="Times New Roman" w:hAnsi="Consolas" w:cs="Times New Roman"/>
+          <w:color w:val="000000"/>
+          <w:sz w:val="27"/>
+          <w:szCs w:val="27"/>
+          <w:lang w:eastAsia="en-IN"/>
+        </w:rPr>
+        <w:t>(</w:t>
+      </w:r>
+      <w:proofErr w:type="gramEnd"/>
+      <w:r>
+        <w:rPr>
+          <w:rFonts w:ascii="Consolas" w:eastAsia="Times New Roman" w:hAnsi="Consolas" w:cs="Times New Roman"/>
+          <w:color w:val="A31515"/>
+          <w:sz w:val="27"/>
+          <w:szCs w:val="27"/>
+          <w:lang w:eastAsia="en-IN"/>
+        </w:rPr>
+        <w:t>"Name is  "</w:t>
+      </w:r>
+      <w:r>
+        <w:rPr>
+          <w:rFonts w:ascii="Consolas" w:eastAsia="Times New Roman" w:hAnsi="Consolas" w:cs="Times New Roman"/>
+          <w:color w:val="000000"/>
+          <w:sz w:val="27"/>
+          <w:szCs w:val="27"/>
+          <w:lang w:eastAsia="en-IN"/>
+        </w:rPr>
+        <w:t>+</w:t>
+      </w:r>
+      <w:r>
+        <w:rPr>
+          <w:rFonts w:ascii="Consolas" w:eastAsia="Times New Roman" w:hAnsi="Consolas" w:cs="Times New Roman"/>
+          <w:color w:val="0000FF"/>
+          <w:sz w:val="27"/>
+          <w:szCs w:val="27"/>
+          <w:lang w:eastAsia="en-IN"/>
+        </w:rPr>
+        <w:t>this</w:t>
+      </w:r>
+      <w:r>
+        <w:rPr>
+          <w:rFonts w:ascii="Consolas" w:eastAsia="Times New Roman" w:hAnsi="Consolas" w:cs="Times New Roman"/>
+          <w:color w:val="000000"/>
+          <w:sz w:val="27"/>
+          <w:szCs w:val="27"/>
+          <w:lang w:eastAsia="en-IN"/>
+        </w:rPr>
+        <w:t>.name+</w:t>
+      </w:r>
+      <w:r>
+        <w:rPr>
+          <w:rFonts w:ascii="Consolas" w:eastAsia="Times New Roman" w:hAnsi="Consolas" w:cs="Times New Roman"/>
+          <w:color w:val="A31515"/>
+          <w:sz w:val="27"/>
+          <w:szCs w:val="27"/>
+          <w:lang w:eastAsia="en-IN"/>
+        </w:rPr>
+        <w:t>"&lt;</w:t>
+      </w:r>
+      <w:proofErr w:type="spellStart"/>
+      <w:r>
+        <w:rPr>
+          <w:rFonts w:ascii="Consolas" w:eastAsia="Times New Roman" w:hAnsi="Consolas" w:cs="Times New Roman"/>
+          <w:color w:val="A31515"/>
+          <w:sz w:val="27"/>
+          <w:szCs w:val="27"/>
+          <w:lang w:eastAsia="en-IN"/>
+        </w:rPr>
+        <w:t>br</w:t>
+      </w:r>
+      <w:proofErr w:type="spellEnd"/>
+      <w:r>
+        <w:rPr>
+          <w:rFonts w:ascii="Consolas" w:eastAsia="Times New Roman" w:hAnsi="Consolas" w:cs="Times New Roman"/>
+          <w:color w:val="A31515"/>
+          <w:sz w:val="27"/>
+          <w:szCs w:val="27"/>
+          <w:lang w:eastAsia="en-IN"/>
+        </w:rPr>
+        <w:t>/&gt;"</w:t>
+      </w:r>
+      <w:r>
+        <w:rPr>
+          <w:rFonts w:ascii="Consolas" w:eastAsia="Times New Roman" w:hAnsi="Consolas" w:cs="Times New Roman"/>
+          <w:color w:val="000000"/>
+          <w:sz w:val="27"/>
+          <w:szCs w:val="27"/>
+          <w:lang w:eastAsia="en-IN"/>
+        </w:rPr>
+        <w:t>)</w:t>
+      </w:r>
+    </w:p>
+    <w:p>
+      <w:pPr>
+        <w:shd w:val="clear" w:color="auto" w:fill="FFFFFF"/>
+        <w:spacing w:after="0" w:line="360" w:lineRule="atLeast"/>
+        <w:rPr>
+          <w:rFonts w:ascii="Consolas" w:eastAsia="Times New Roman" w:hAnsi="Consolas" w:cs="Times New Roman"/>
+          <w:color w:val="000000"/>
+          <w:sz w:val="27"/>
+          <w:szCs w:val="27"/>
+          <w:lang w:eastAsia="en-IN"/>
+        </w:rPr>
+      </w:pPr>
+      <w:r>
+        <w:rPr>
+          <w:rFonts w:ascii="Consolas" w:eastAsia="Times New Roman" w:hAnsi="Consolas" w:cs="Times New Roman"/>
+          <w:color w:val="000000"/>
+          <w:sz w:val="27"/>
+          <w:szCs w:val="27"/>
+          <w:lang w:eastAsia="en-IN"/>
+        </w:rPr>
+        <w:t>        </w:t>
+      </w:r>
+      <w:proofErr w:type="spellStart"/>
+      <w:proofErr w:type="gramStart"/>
+      <w:r>
+        <w:rPr>
+          <w:rFonts w:ascii="Consolas" w:eastAsia="Times New Roman" w:hAnsi="Consolas" w:cs="Times New Roman"/>
+          <w:color w:val="000000"/>
+          <w:sz w:val="27"/>
+          <w:szCs w:val="27"/>
+          <w:lang w:eastAsia="en-IN"/>
+        </w:rPr>
+        <w:t>document.write</w:t>
+      </w:r>
+      <w:proofErr w:type="spellEnd"/>
+      <w:r>
+        <w:rPr>
+          <w:rFonts w:ascii="Consolas" w:eastAsia="Times New Roman" w:hAnsi="Consolas" w:cs="Times New Roman"/>
+          <w:color w:val="000000"/>
+          <w:sz w:val="27"/>
+          <w:szCs w:val="27"/>
+          <w:lang w:eastAsia="en-IN"/>
+        </w:rPr>
+        <w:t>(</w:t>
+      </w:r>
+      <w:proofErr w:type="gramEnd"/>
+      <w:r>
+        <w:rPr>
+          <w:rFonts w:ascii="Consolas" w:eastAsia="Times New Roman" w:hAnsi="Consolas" w:cs="Times New Roman"/>
+          <w:color w:val="A31515"/>
+          <w:sz w:val="27"/>
+          <w:szCs w:val="27"/>
+          <w:lang w:eastAsia="en-IN"/>
+        </w:rPr>
+        <w:t>"Age is "</w:t>
+      </w:r>
+      <w:r>
+        <w:rPr>
+          <w:rFonts w:ascii="Consolas" w:eastAsia="Times New Roman" w:hAnsi="Consolas" w:cs="Times New Roman"/>
+          <w:color w:val="000000"/>
+          <w:sz w:val="27"/>
+          <w:szCs w:val="27"/>
+          <w:lang w:eastAsia="en-IN"/>
+        </w:rPr>
+        <w:t>+</w:t>
+      </w:r>
+      <w:proofErr w:type="spellStart"/>
+      <w:r>
+        <w:rPr>
+          <w:rFonts w:ascii="Consolas" w:eastAsia="Times New Roman" w:hAnsi="Consolas" w:cs="Times New Roman"/>
+          <w:color w:val="0000FF"/>
+          <w:sz w:val="27"/>
+          <w:szCs w:val="27"/>
+          <w:lang w:eastAsia="en-IN"/>
+        </w:rPr>
+        <w:t>this</w:t>
+      </w:r>
+      <w:r>
+        <w:rPr>
+          <w:rFonts w:ascii="Consolas" w:eastAsia="Times New Roman" w:hAnsi="Consolas" w:cs="Times New Roman"/>
+          <w:color w:val="000000"/>
+          <w:sz w:val="27"/>
+          <w:szCs w:val="27"/>
+          <w:lang w:eastAsia="en-IN"/>
+        </w:rPr>
+        <w:t>.age</w:t>
+      </w:r>
+      <w:proofErr w:type="spellEnd"/>
+      <w:r>
+        <w:rPr>
+          <w:rFonts w:ascii="Consolas" w:eastAsia="Times New Roman" w:hAnsi="Consolas" w:cs="Times New Roman"/>
+          <w:color w:val="000000"/>
+          <w:sz w:val="27"/>
+          <w:szCs w:val="27"/>
+          <w:lang w:eastAsia="en-IN"/>
+        </w:rPr>
+        <w:t>+</w:t>
+      </w:r>
+      <w:r>
+        <w:rPr>
+          <w:rFonts w:ascii="Consolas" w:eastAsia="Times New Roman" w:hAnsi="Consolas" w:cs="Times New Roman"/>
+          <w:color w:val="A31515"/>
+          <w:sz w:val="27"/>
+          <w:szCs w:val="27"/>
+          <w:lang w:eastAsia="en-IN"/>
+        </w:rPr>
+        <w:t>"&lt;</w:t>
+      </w:r>
+      <w:proofErr w:type="spellStart"/>
+      <w:r>
+        <w:rPr>
+          <w:rFonts w:ascii="Consolas" w:eastAsia="Times New Roman" w:hAnsi="Consolas" w:cs="Times New Roman"/>
+          <w:color w:val="A31515"/>
+          <w:sz w:val="27"/>
+          <w:szCs w:val="27"/>
+          <w:lang w:eastAsia="en-IN"/>
+        </w:rPr>
+        <w:t>br</w:t>
+      </w:r>
+      <w:proofErr w:type="spellEnd"/>
+      <w:r>
+        <w:rPr>
+          <w:rFonts w:ascii="Consolas" w:eastAsia="Times New Roman" w:hAnsi="Consolas" w:cs="Times New Roman"/>
+          <w:color w:val="A31515"/>
+          <w:sz w:val="27"/>
+          <w:szCs w:val="27"/>
+          <w:lang w:eastAsia="en-IN"/>
+        </w:rPr>
+        <w:t>/&gt;"</w:t>
+      </w:r>
+      <w:r>
+        <w:rPr>
+          <w:rFonts w:ascii="Consolas" w:eastAsia="Times New Roman" w:hAnsi="Consolas" w:cs="Times New Roman"/>
+          <w:color w:val="000000"/>
+          <w:sz w:val="27"/>
+          <w:szCs w:val="27"/>
+          <w:lang w:eastAsia="en-IN"/>
+        </w:rPr>
+        <w:t>);</w:t>
+      </w:r>
+    </w:p>
+    <w:p>
+      <w:pPr>
+        <w:shd w:val="clear" w:color="auto" w:fill="FFFFFF"/>
+        <w:spacing w:after="0" w:line="360" w:lineRule="atLeast"/>
+        <w:rPr>
+          <w:rFonts w:ascii="Consolas" w:eastAsia="Times New Roman" w:hAnsi="Consolas" w:cs="Times New Roman"/>
+          <w:color w:val="000000"/>
+          <w:sz w:val="27"/>
+          <w:szCs w:val="27"/>
+          <w:lang w:eastAsia="en-IN"/>
+        </w:rPr>
+      </w:pPr>
+      <w:r>
+        <w:rPr>
+          <w:rFonts w:ascii="Consolas" w:eastAsia="Times New Roman" w:hAnsi="Consolas" w:cs="Times New Roman"/>
+          <w:color w:val="000000"/>
+          <w:sz w:val="27"/>
+          <w:szCs w:val="27"/>
+          <w:lang w:eastAsia="en-IN"/>
+        </w:rPr>
+        <w:t>    }       </w:t>
+      </w:r>
+    </w:p>
+    <w:p>
+      <w:pPr>
+        <w:shd w:val="clear" w:color="auto" w:fill="FFFFFF"/>
+        <w:spacing w:after="0" w:line="360" w:lineRule="atLeast"/>
+        <w:rPr>
+          <w:rFonts w:ascii="Consolas" w:eastAsia="Times New Roman" w:hAnsi="Consolas" w:cs="Times New Roman"/>
+          <w:color w:val="000000"/>
+          <w:sz w:val="27"/>
+          <w:szCs w:val="27"/>
+          <w:lang w:eastAsia="en-IN"/>
+        </w:rPr>
+      </w:pPr>
+      <w:r>
+        <w:rPr>
+          <w:rFonts w:ascii="Consolas" w:eastAsia="Times New Roman" w:hAnsi="Consolas" w:cs="Times New Roman"/>
+          <w:color w:val="000000"/>
+          <w:sz w:val="27"/>
+          <w:szCs w:val="27"/>
+          <w:lang w:eastAsia="en-IN"/>
+        </w:rPr>
+        <w:t>}</w:t>
+      </w:r>
+    </w:p>
+    <w:p>
+      <w:pPr>
+        <w:shd w:val="clear" w:color="auto" w:fill="FFFFFF"/>
+        <w:spacing w:after="0" w:line="360" w:lineRule="atLeast"/>
+        <w:rPr>
+          <w:rFonts w:ascii="Consolas" w:eastAsia="Times New Roman" w:hAnsi="Consolas" w:cs="Times New Roman"/>
+          <w:color w:val="000000"/>
+          <w:sz w:val="27"/>
+          <w:szCs w:val="27"/>
+          <w:lang w:eastAsia="en-IN"/>
+        </w:rPr>
+      </w:pPr>
+      <w:r>
+        <w:rPr>
+          <w:rFonts w:ascii="Consolas" w:eastAsia="Times New Roman" w:hAnsi="Consolas" w:cs="Times New Roman"/>
+          <w:color w:val="008000"/>
+          <w:sz w:val="27"/>
+          <w:szCs w:val="27"/>
+          <w:lang w:eastAsia="en-IN"/>
+        </w:rPr>
+        <w:t>//</w:t>
+      </w:r>
+      <w:proofErr w:type="gramStart"/>
+      <w:r>
+        <w:rPr>
+          <w:rFonts w:ascii="Consolas" w:eastAsia="Times New Roman" w:hAnsi="Consolas" w:cs="Times New Roman"/>
+          <w:color w:val="008000"/>
+          <w:sz w:val="27"/>
+          <w:szCs w:val="27"/>
+          <w:lang w:eastAsia="en-IN"/>
+        </w:rPr>
+        <w:t>Person(</w:t>
+      </w:r>
+      <w:proofErr w:type="gramEnd"/>
+      <w:r>
+        <w:rPr>
+          <w:rFonts w:ascii="Consolas" w:eastAsia="Times New Roman" w:hAnsi="Consolas" w:cs="Times New Roman"/>
+          <w:color w:val="008000"/>
+          <w:sz w:val="27"/>
+          <w:szCs w:val="27"/>
+          <w:lang w:eastAsia="en-IN"/>
+        </w:rPr>
+        <w:t>);   //now it is like a normal function </w:t>
+      </w:r>
+    </w:p>
+    <w:p>
+      <w:pPr>
+        <w:shd w:val="clear" w:color="auto" w:fill="FFFFFF"/>
+        <w:spacing w:after="0" w:line="360" w:lineRule="atLeast"/>
+        <w:rPr>
+          <w:rFonts w:ascii="Consolas" w:eastAsia="Times New Roman" w:hAnsi="Consolas" w:cs="Times New Roman"/>
+          <w:color w:val="000000"/>
+          <w:sz w:val="27"/>
+          <w:szCs w:val="27"/>
+          <w:lang w:eastAsia="en-IN"/>
+        </w:rPr>
+      </w:pPr>
+      <w:proofErr w:type="spellStart"/>
+      <w:proofErr w:type="gramStart"/>
+      <w:r>
+        <w:rPr>
+          <w:rFonts w:ascii="Consolas" w:eastAsia="Times New Roman" w:hAnsi="Consolas" w:cs="Times New Roman"/>
+          <w:color w:val="0000FF"/>
+          <w:sz w:val="27"/>
+          <w:szCs w:val="27"/>
+          <w:lang w:eastAsia="en-IN"/>
+        </w:rPr>
+        <w:t>var</w:t>
+      </w:r>
+      <w:proofErr w:type="spellEnd"/>
+      <w:proofErr w:type="gramEnd"/>
+      <w:r>
+        <w:rPr>
+          <w:rFonts w:ascii="Consolas" w:eastAsia="Times New Roman" w:hAnsi="Consolas" w:cs="Times New Roman"/>
+          <w:color w:val="000000"/>
+          <w:sz w:val="27"/>
+          <w:szCs w:val="27"/>
+          <w:lang w:eastAsia="en-IN"/>
+        </w:rPr>
+        <w:t> p1 = </w:t>
+      </w:r>
+      <w:r>
+        <w:rPr>
+          <w:rFonts w:ascii="Consolas" w:eastAsia="Times New Roman" w:hAnsi="Consolas" w:cs="Times New Roman"/>
+          <w:color w:val="0000FF"/>
+          <w:sz w:val="27"/>
+          <w:szCs w:val="27"/>
+          <w:lang w:eastAsia="en-IN"/>
+        </w:rPr>
+        <w:t>new</w:t>
+      </w:r>
+      <w:r>
+        <w:rPr>
+          <w:rFonts w:ascii="Consolas" w:eastAsia="Times New Roman" w:hAnsi="Consolas" w:cs="Times New Roman"/>
+          <w:color w:val="000000"/>
+          <w:sz w:val="27"/>
+          <w:szCs w:val="27"/>
+          <w:lang w:eastAsia="en-IN"/>
+        </w:rPr>
+        <w:t> Person();</w:t>
+      </w:r>
+    </w:p>
+    <w:p>
+      <w:pPr>
+        <w:shd w:val="clear" w:color="auto" w:fill="FFFFFF"/>
+        <w:spacing w:after="0" w:line="360" w:lineRule="atLeast"/>
+        <w:rPr>
+          <w:rFonts w:ascii="Consolas" w:eastAsia="Times New Roman" w:hAnsi="Consolas" w:cs="Times New Roman"/>
+          <w:color w:val="000000"/>
+          <w:sz w:val="27"/>
+          <w:szCs w:val="27"/>
+          <w:lang w:eastAsia="en-IN"/>
+        </w:rPr>
+      </w:pPr>
+      <w:proofErr w:type="gramStart"/>
+      <w:r>
+        <w:rPr>
+          <w:rFonts w:ascii="Consolas" w:eastAsia="Times New Roman" w:hAnsi="Consolas" w:cs="Times New Roman"/>
+          <w:color w:val="000000"/>
+          <w:sz w:val="27"/>
+          <w:szCs w:val="27"/>
+          <w:lang w:eastAsia="en-IN"/>
+        </w:rPr>
+        <w:t>alert(</w:t>
+      </w:r>
+      <w:proofErr w:type="gramEnd"/>
+      <w:r>
+        <w:rPr>
+          <w:rFonts w:ascii="Consolas" w:eastAsia="Times New Roman" w:hAnsi="Consolas" w:cs="Times New Roman"/>
+          <w:color w:val="A31515"/>
+          <w:sz w:val="27"/>
+          <w:szCs w:val="27"/>
+          <w:lang w:eastAsia="en-IN"/>
+        </w:rPr>
+        <w:t>"name is "</w:t>
+      </w:r>
+      <w:r>
+        <w:rPr>
+          <w:rFonts w:ascii="Consolas" w:eastAsia="Times New Roman" w:hAnsi="Consolas" w:cs="Times New Roman"/>
+          <w:color w:val="000000"/>
+          <w:sz w:val="27"/>
+          <w:szCs w:val="27"/>
+          <w:lang w:eastAsia="en-IN"/>
+        </w:rPr>
+        <w:t>+p1.name);</w:t>
+      </w:r>
+    </w:p>
+    <w:p>
+      <w:pPr>
+        <w:shd w:val="clear" w:color="auto" w:fill="FFFFFF"/>
+        <w:spacing w:after="0" w:line="360" w:lineRule="atLeast"/>
+        <w:rPr>
+          <w:rFonts w:ascii="Consolas" w:eastAsia="Times New Roman" w:hAnsi="Consolas" w:cs="Times New Roman"/>
+          <w:color w:val="000000"/>
+          <w:sz w:val="27"/>
+          <w:szCs w:val="27"/>
+          <w:lang w:eastAsia="en-IN"/>
+        </w:rPr>
+      </w:pPr>
+      <w:proofErr w:type="gramStart"/>
+      <w:r>
+        <w:rPr>
+          <w:rFonts w:ascii="Consolas" w:eastAsia="Times New Roman" w:hAnsi="Consolas" w:cs="Times New Roman"/>
+          <w:color w:val="000000"/>
+          <w:sz w:val="27"/>
+          <w:szCs w:val="27"/>
+          <w:lang w:eastAsia="en-IN"/>
+        </w:rPr>
+        <w:t>alert(</w:t>
+      </w:r>
+      <w:proofErr w:type="gramEnd"/>
+      <w:r>
+        <w:rPr>
+          <w:rFonts w:ascii="Consolas" w:eastAsia="Times New Roman" w:hAnsi="Consolas" w:cs="Times New Roman"/>
+          <w:color w:val="A31515"/>
+          <w:sz w:val="27"/>
+          <w:szCs w:val="27"/>
+          <w:lang w:eastAsia="en-IN"/>
+        </w:rPr>
+        <w:t>"age is "</w:t>
+      </w:r>
+      <w:r>
+        <w:rPr>
+          <w:rFonts w:ascii="Consolas" w:eastAsia="Times New Roman" w:hAnsi="Consolas" w:cs="Times New Roman"/>
+          <w:color w:val="000000"/>
+          <w:sz w:val="27"/>
+          <w:szCs w:val="27"/>
+          <w:lang w:eastAsia="en-IN"/>
+        </w:rPr>
+        <w:t>+p1.age);</w:t>
+      </w:r>
+    </w:p>
+    <w:p>
+      <w:pPr>
+        <w:shd w:val="clear" w:color="auto" w:fill="FFFFFF"/>
+        <w:spacing w:after="0" w:line="360" w:lineRule="atLeast"/>
+        <w:rPr>
+          <w:rFonts w:ascii="Consolas" w:eastAsia="Times New Roman" w:hAnsi="Consolas" w:cs="Times New Roman"/>
+          <w:color w:val="000000"/>
+          <w:sz w:val="27"/>
+          <w:szCs w:val="27"/>
+          <w:lang w:eastAsia="en-IN"/>
+        </w:rPr>
+      </w:pPr>
+      <w:proofErr w:type="gramStart"/>
+      <w:r>
+        <w:rPr>
+          <w:rFonts w:ascii="Consolas" w:eastAsia="Times New Roman" w:hAnsi="Consolas" w:cs="Times New Roman"/>
+          <w:color w:val="000000"/>
+          <w:sz w:val="27"/>
+          <w:szCs w:val="27"/>
+          <w:lang w:eastAsia="en-IN"/>
+        </w:rPr>
+        <w:t>p1.display(</w:t>
+      </w:r>
+      <w:proofErr w:type="gramEnd"/>
+      <w:r>
+        <w:rPr>
+          <w:rFonts w:ascii="Consolas" w:eastAsia="Times New Roman" w:hAnsi="Consolas" w:cs="Times New Roman"/>
+          <w:color w:val="000000"/>
+          <w:sz w:val="27"/>
+          <w:szCs w:val="27"/>
+          <w:lang w:eastAsia="en-IN"/>
+        </w:rPr>
+        <w:t>);</w:t>
+      </w:r>
+    </w:p>
+    <w:p>
+      <w:pPr>
+        <w:spacing w:after="0"/>
+        <w:rPr>
+          <w:rFonts w:ascii="Courier New" w:hAnsi="Courier New" w:cs="Courier New"/>
+          <w:b/>
+          <w:sz w:val="32"/>
+        </w:rPr>
+      </w:pPr>
+    </w:p>
+    <w:p>
+      <w:pPr>
+        <w:spacing w:after="0"/>
+        <w:rPr>
+          <w:rFonts w:ascii="Courier New" w:hAnsi="Courier New" w:cs="Courier New"/>
+          <w:b/>
+          <w:sz w:val="32"/>
+        </w:rPr>
+      </w:pPr>
+    </w:p>
+    <w:p>
+      <w:pPr>
+        <w:shd w:val="clear" w:color="auto" w:fill="FFFFFF"/>
+        <w:spacing w:after="0" w:line="360" w:lineRule="atLeast"/>
+        <w:rPr>
+          <w:rFonts w:ascii="Consolas" w:eastAsia="Times New Roman" w:hAnsi="Consolas" w:cs="Times New Roman"/>
+          <w:color w:val="000000"/>
+          <w:sz w:val="27"/>
+          <w:szCs w:val="27"/>
+          <w:lang w:eastAsia="en-IN"/>
+        </w:rPr>
+      </w:pPr>
+      <w:proofErr w:type="spellStart"/>
+      <w:proofErr w:type="gramStart"/>
+      <w:r>
+        <w:rPr>
+          <w:rFonts w:ascii="Consolas" w:eastAsia="Times New Roman" w:hAnsi="Consolas" w:cs="Times New Roman"/>
+          <w:color w:val="0000FF"/>
+          <w:sz w:val="27"/>
+          <w:szCs w:val="27"/>
+          <w:lang w:eastAsia="en-IN"/>
+        </w:rPr>
+        <w:t>var</w:t>
+      </w:r>
+      <w:proofErr w:type="spellEnd"/>
+      <w:proofErr w:type="gramEnd"/>
+      <w:r>
+        <w:rPr>
+          <w:rFonts w:ascii="Consolas" w:eastAsia="Times New Roman" w:hAnsi="Consolas" w:cs="Times New Roman"/>
+          <w:color w:val="000000"/>
+          <w:sz w:val="27"/>
+          <w:szCs w:val="27"/>
+          <w:lang w:eastAsia="en-IN"/>
+        </w:rPr>
+        <w:t> p1 = </w:t>
+      </w:r>
+      <w:r>
+        <w:rPr>
+          <w:rFonts w:ascii="Consolas" w:eastAsia="Times New Roman" w:hAnsi="Consolas" w:cs="Times New Roman"/>
+          <w:color w:val="0000FF"/>
+          <w:sz w:val="27"/>
+          <w:szCs w:val="27"/>
+          <w:lang w:eastAsia="en-IN"/>
+        </w:rPr>
+        <w:t>new</w:t>
+      </w:r>
+      <w:r>
+        <w:rPr>
+          <w:rFonts w:ascii="Consolas" w:eastAsia="Times New Roman" w:hAnsi="Consolas" w:cs="Times New Roman"/>
+          <w:color w:val="000000"/>
+          <w:sz w:val="27"/>
+          <w:szCs w:val="27"/>
+          <w:lang w:eastAsia="en-IN"/>
+        </w:rPr>
+        <w:t> Person(</w:t>
+      </w:r>
+      <w:r>
+        <w:rPr>
+          <w:rFonts w:ascii="Consolas" w:eastAsia="Times New Roman" w:hAnsi="Consolas" w:cs="Times New Roman"/>
+          <w:color w:val="098658"/>
+          <w:sz w:val="27"/>
+          <w:szCs w:val="27"/>
+          <w:lang w:eastAsia="en-IN"/>
+        </w:rPr>
+        <w:t>100</w:t>
+      </w:r>
+      <w:r>
+        <w:rPr>
+          <w:rFonts w:ascii="Consolas" w:eastAsia="Times New Roman" w:hAnsi="Consolas" w:cs="Times New Roman"/>
+          <w:color w:val="000000"/>
+          <w:sz w:val="27"/>
+          <w:szCs w:val="27"/>
+          <w:lang w:eastAsia="en-IN"/>
+        </w:rPr>
+        <w:t>,</w:t>
+      </w:r>
+      <w:r>
+        <w:rPr>
+          <w:rFonts w:ascii="Consolas" w:eastAsia="Times New Roman" w:hAnsi="Consolas" w:cs="Times New Roman"/>
+          <w:color w:val="A31515"/>
+          <w:sz w:val="27"/>
+          <w:szCs w:val="27"/>
+          <w:lang w:eastAsia="en-IN"/>
+        </w:rPr>
+        <w:t>"Ramesh"</w:t>
+      </w:r>
+      <w:r>
+        <w:rPr>
+          <w:rFonts w:ascii="Consolas" w:eastAsia="Times New Roman" w:hAnsi="Consolas" w:cs="Times New Roman"/>
+          <w:color w:val="000000"/>
+          <w:sz w:val="27"/>
+          <w:szCs w:val="27"/>
+          <w:lang w:eastAsia="en-IN"/>
+        </w:rPr>
+        <w:t>);</w:t>
+      </w:r>
+    </w:p>
+    <w:p>
+      <w:pPr>
+        <w:shd w:val="clear" w:color="auto" w:fill="FFFFFF"/>
+        <w:spacing w:after="0" w:line="360" w:lineRule="atLeast"/>
+        <w:rPr>
+          <w:rFonts w:ascii="Consolas" w:eastAsia="Times New Roman" w:hAnsi="Consolas" w:cs="Times New Roman"/>
+          <w:color w:val="000000"/>
+          <w:sz w:val="27"/>
+          <w:szCs w:val="27"/>
+          <w:lang w:eastAsia="en-IN"/>
+        </w:rPr>
+      </w:pPr>
+      <w:proofErr w:type="gramStart"/>
+      <w:r>
+        <w:rPr>
+          <w:rFonts w:ascii="Consolas" w:eastAsia="Times New Roman" w:hAnsi="Consolas" w:cs="Times New Roman"/>
+          <w:color w:val="000000"/>
+          <w:sz w:val="27"/>
+          <w:szCs w:val="27"/>
+          <w:lang w:eastAsia="en-IN"/>
+        </w:rPr>
+        <w:t>alert(</w:t>
+      </w:r>
+      <w:proofErr w:type="gramEnd"/>
+      <w:r>
+        <w:rPr>
+          <w:rFonts w:ascii="Consolas" w:eastAsia="Times New Roman" w:hAnsi="Consolas" w:cs="Times New Roman"/>
+          <w:color w:val="A31515"/>
+          <w:sz w:val="27"/>
+          <w:szCs w:val="27"/>
+          <w:lang w:eastAsia="en-IN"/>
+        </w:rPr>
+        <w:t>"name is "</w:t>
+      </w:r>
+      <w:r>
+        <w:rPr>
+          <w:rFonts w:ascii="Consolas" w:eastAsia="Times New Roman" w:hAnsi="Consolas" w:cs="Times New Roman"/>
+          <w:color w:val="000000"/>
+          <w:sz w:val="27"/>
+          <w:szCs w:val="27"/>
+          <w:lang w:eastAsia="en-IN"/>
+        </w:rPr>
+        <w:t>+p1.name);</w:t>
+      </w:r>
+    </w:p>
+    <w:p>
+      <w:pPr>
+        <w:shd w:val="clear" w:color="auto" w:fill="FFFFFF"/>
+        <w:spacing w:after="0" w:line="360" w:lineRule="atLeast"/>
+        <w:rPr>
+          <w:rFonts w:ascii="Consolas" w:eastAsia="Times New Roman" w:hAnsi="Consolas" w:cs="Times New Roman"/>
+          <w:color w:val="000000"/>
+          <w:sz w:val="27"/>
+          <w:szCs w:val="27"/>
+          <w:lang w:eastAsia="en-IN"/>
+        </w:rPr>
+      </w:pPr>
+      <w:proofErr w:type="gramStart"/>
+      <w:r>
+        <w:rPr>
+          <w:rFonts w:ascii="Consolas" w:eastAsia="Times New Roman" w:hAnsi="Consolas" w:cs="Times New Roman"/>
+          <w:color w:val="000000"/>
+          <w:sz w:val="27"/>
+          <w:szCs w:val="27"/>
+          <w:lang w:eastAsia="en-IN"/>
+        </w:rPr>
+        <w:t>alert(</w:t>
+      </w:r>
+      <w:proofErr w:type="gramEnd"/>
+      <w:r>
+        <w:rPr>
+          <w:rFonts w:ascii="Consolas" w:eastAsia="Times New Roman" w:hAnsi="Consolas" w:cs="Times New Roman"/>
+          <w:color w:val="A31515"/>
+          <w:sz w:val="27"/>
+          <w:szCs w:val="27"/>
+          <w:lang w:eastAsia="en-IN"/>
+        </w:rPr>
+        <w:t>"age is "</w:t>
+      </w:r>
+      <w:r>
+        <w:rPr>
+          <w:rFonts w:ascii="Consolas" w:eastAsia="Times New Roman" w:hAnsi="Consolas" w:cs="Times New Roman"/>
+          <w:color w:val="000000"/>
+          <w:sz w:val="27"/>
+          <w:szCs w:val="27"/>
+          <w:lang w:eastAsia="en-IN"/>
+        </w:rPr>
+        <w:t>+p1.age);</w:t>
+      </w:r>
+    </w:p>
+    <w:p>
+      <w:pPr>
+        <w:shd w:val="clear" w:color="auto" w:fill="FFFFFF"/>
+        <w:spacing w:after="0" w:line="360" w:lineRule="atLeast"/>
+        <w:rPr>
+          <w:rFonts w:ascii="Consolas" w:eastAsia="Times New Roman" w:hAnsi="Consolas" w:cs="Times New Roman"/>
+          <w:color w:val="000000"/>
+          <w:sz w:val="27"/>
+          <w:szCs w:val="27"/>
+          <w:lang w:eastAsia="en-IN"/>
+        </w:rPr>
+      </w:pPr>
+      <w:proofErr w:type="gramStart"/>
+      <w:r>
+        <w:rPr>
+          <w:rFonts w:ascii="Consolas" w:eastAsia="Times New Roman" w:hAnsi="Consolas" w:cs="Times New Roman"/>
+          <w:color w:val="000000"/>
+          <w:sz w:val="27"/>
+          <w:szCs w:val="27"/>
+          <w:lang w:eastAsia="en-IN"/>
+        </w:rPr>
+        <w:lastRenderedPageBreak/>
+        <w:t>p1.display(</w:t>
+      </w:r>
+      <w:proofErr w:type="gramEnd"/>
+      <w:r>
+        <w:rPr>
+          <w:rFonts w:ascii="Consolas" w:eastAsia="Times New Roman" w:hAnsi="Consolas" w:cs="Times New Roman"/>
+          <w:color w:val="000000"/>
+          <w:sz w:val="27"/>
+          <w:szCs w:val="27"/>
+          <w:lang w:eastAsia="en-IN"/>
+        </w:rPr>
+        <w:t>);</w:t>
+      </w:r>
+    </w:p>
+    <w:p>
+      <w:pPr>
+        <w:shd w:val="clear" w:color="auto" w:fill="FFFFFF"/>
+        <w:spacing w:after="270" w:line="360" w:lineRule="atLeast"/>
+        <w:rPr>
+          <w:rFonts w:ascii="Consolas" w:eastAsia="Times New Roman" w:hAnsi="Consolas" w:cs="Times New Roman"/>
+          <w:color w:val="000000"/>
+          <w:sz w:val="27"/>
+          <w:szCs w:val="27"/>
+          <w:lang w:eastAsia="en-IN"/>
+        </w:rPr>
+      </w:pPr>
+    </w:p>
+    <w:p>
+      <w:pPr>
+        <w:shd w:val="clear" w:color="auto" w:fill="FFFFFF"/>
+        <w:spacing w:after="0" w:line="360" w:lineRule="atLeast"/>
+        <w:rPr>
+          <w:rFonts w:ascii="Consolas" w:eastAsia="Times New Roman" w:hAnsi="Consolas" w:cs="Times New Roman"/>
+          <w:color w:val="000000"/>
+          <w:sz w:val="27"/>
+          <w:szCs w:val="27"/>
+          <w:lang w:eastAsia="en-IN"/>
+        </w:rPr>
+      </w:pPr>
+      <w:proofErr w:type="spellStart"/>
+      <w:proofErr w:type="gramStart"/>
+      <w:r>
+        <w:rPr>
+          <w:rFonts w:ascii="Consolas" w:eastAsia="Times New Roman" w:hAnsi="Consolas" w:cs="Times New Roman"/>
+          <w:color w:val="0000FF"/>
+          <w:sz w:val="27"/>
+          <w:szCs w:val="27"/>
+          <w:lang w:eastAsia="en-IN"/>
+        </w:rPr>
+        <w:t>var</w:t>
+      </w:r>
+      <w:proofErr w:type="spellEnd"/>
+      <w:proofErr w:type="gramEnd"/>
+      <w:r>
+        <w:rPr>
+          <w:rFonts w:ascii="Consolas" w:eastAsia="Times New Roman" w:hAnsi="Consolas" w:cs="Times New Roman"/>
+          <w:color w:val="000000"/>
+          <w:sz w:val="27"/>
+          <w:szCs w:val="27"/>
+          <w:lang w:eastAsia="en-IN"/>
+        </w:rPr>
+        <w:t> p2 = </w:t>
+      </w:r>
+      <w:r>
+        <w:rPr>
+          <w:rFonts w:ascii="Consolas" w:eastAsia="Times New Roman" w:hAnsi="Consolas" w:cs="Times New Roman"/>
+          <w:color w:val="0000FF"/>
+          <w:sz w:val="27"/>
+          <w:szCs w:val="27"/>
+          <w:lang w:eastAsia="en-IN"/>
+        </w:rPr>
+        <w:t>new</w:t>
+      </w:r>
+      <w:r>
+        <w:rPr>
+          <w:rFonts w:ascii="Consolas" w:eastAsia="Times New Roman" w:hAnsi="Consolas" w:cs="Times New Roman"/>
+          <w:color w:val="000000"/>
+          <w:sz w:val="27"/>
+          <w:szCs w:val="27"/>
+          <w:lang w:eastAsia="en-IN"/>
+        </w:rPr>
+        <w:t> Person(</w:t>
+      </w:r>
+      <w:r>
+        <w:rPr>
+          <w:rFonts w:ascii="Consolas" w:eastAsia="Times New Roman" w:hAnsi="Consolas" w:cs="Times New Roman"/>
+          <w:color w:val="098658"/>
+          <w:sz w:val="27"/>
+          <w:szCs w:val="27"/>
+          <w:lang w:eastAsia="en-IN"/>
+        </w:rPr>
+        <w:t>101</w:t>
+      </w:r>
+      <w:r>
+        <w:rPr>
+          <w:rFonts w:ascii="Consolas" w:eastAsia="Times New Roman" w:hAnsi="Consolas" w:cs="Times New Roman"/>
+          <w:color w:val="000000"/>
+          <w:sz w:val="27"/>
+          <w:szCs w:val="27"/>
+          <w:lang w:eastAsia="en-IN"/>
+        </w:rPr>
+        <w:t>,</w:t>
+      </w:r>
+      <w:r>
+        <w:rPr>
+          <w:rFonts w:ascii="Consolas" w:eastAsia="Times New Roman" w:hAnsi="Consolas" w:cs="Times New Roman"/>
+          <w:color w:val="A31515"/>
+          <w:sz w:val="27"/>
+          <w:szCs w:val="27"/>
+          <w:lang w:eastAsia="en-IN"/>
+        </w:rPr>
+        <w:t>"Raju"</w:t>
+      </w:r>
+      <w:r>
+        <w:rPr>
+          <w:rFonts w:ascii="Consolas" w:eastAsia="Times New Roman" w:hAnsi="Consolas" w:cs="Times New Roman"/>
+          <w:color w:val="000000"/>
+          <w:sz w:val="27"/>
+          <w:szCs w:val="27"/>
+          <w:lang w:eastAsia="en-IN"/>
+        </w:rPr>
+        <w:t>);</w:t>
+      </w:r>
+    </w:p>
+    <w:p>
+      <w:pPr>
+        <w:shd w:val="clear" w:color="auto" w:fill="FFFFFF"/>
+        <w:spacing w:after="0" w:line="360" w:lineRule="atLeast"/>
+        <w:rPr>
+          <w:rFonts w:ascii="Consolas" w:eastAsia="Times New Roman" w:hAnsi="Consolas" w:cs="Times New Roman"/>
+          <w:color w:val="000000"/>
+          <w:sz w:val="27"/>
+          <w:szCs w:val="27"/>
+          <w:lang w:eastAsia="en-IN"/>
+        </w:rPr>
+      </w:pPr>
+      <w:proofErr w:type="gramStart"/>
+      <w:r>
+        <w:rPr>
+          <w:rFonts w:ascii="Consolas" w:eastAsia="Times New Roman" w:hAnsi="Consolas" w:cs="Times New Roman"/>
+          <w:color w:val="000000"/>
+          <w:sz w:val="27"/>
+          <w:szCs w:val="27"/>
+          <w:lang w:eastAsia="en-IN"/>
+        </w:rPr>
+        <w:t>alert(</w:t>
+      </w:r>
+      <w:proofErr w:type="gramEnd"/>
+      <w:r>
+        <w:rPr>
+          <w:rFonts w:ascii="Consolas" w:eastAsia="Times New Roman" w:hAnsi="Consolas" w:cs="Times New Roman"/>
+          <w:color w:val="A31515"/>
+          <w:sz w:val="27"/>
+          <w:szCs w:val="27"/>
+          <w:lang w:eastAsia="en-IN"/>
+        </w:rPr>
+        <w:t>"name is "</w:t>
+      </w:r>
+      <w:r>
+        <w:rPr>
+          <w:rFonts w:ascii="Consolas" w:eastAsia="Times New Roman" w:hAnsi="Consolas" w:cs="Times New Roman"/>
+          <w:color w:val="000000"/>
+          <w:sz w:val="27"/>
+          <w:szCs w:val="27"/>
+          <w:lang w:eastAsia="en-IN"/>
+        </w:rPr>
+        <w:t>+p2.name);</w:t>
+      </w:r>
+    </w:p>
+    <w:p>
+      <w:pPr>
+        <w:shd w:val="clear" w:color="auto" w:fill="FFFFFF"/>
+        <w:spacing w:after="0" w:line="360" w:lineRule="atLeast"/>
+        <w:rPr>
+          <w:rFonts w:ascii="Consolas" w:eastAsia="Times New Roman" w:hAnsi="Consolas" w:cs="Times New Roman"/>
+          <w:color w:val="000000"/>
+          <w:sz w:val="27"/>
+          <w:szCs w:val="27"/>
+          <w:lang w:eastAsia="en-IN"/>
+        </w:rPr>
+      </w:pPr>
+      <w:proofErr w:type="gramStart"/>
+      <w:r>
+        <w:rPr>
+          <w:rFonts w:ascii="Consolas" w:eastAsia="Times New Roman" w:hAnsi="Consolas" w:cs="Times New Roman"/>
+          <w:color w:val="000000"/>
+          <w:sz w:val="27"/>
+          <w:szCs w:val="27"/>
+          <w:lang w:eastAsia="en-IN"/>
+        </w:rPr>
+        <w:t>alert(</w:t>
+      </w:r>
+      <w:proofErr w:type="gramEnd"/>
+      <w:r>
+        <w:rPr>
+          <w:rFonts w:ascii="Consolas" w:eastAsia="Times New Roman" w:hAnsi="Consolas" w:cs="Times New Roman"/>
+          <w:color w:val="A31515"/>
+          <w:sz w:val="27"/>
+          <w:szCs w:val="27"/>
+          <w:lang w:eastAsia="en-IN"/>
+        </w:rPr>
+        <w:t>"age is "</w:t>
+      </w:r>
+      <w:r>
+        <w:rPr>
+          <w:rFonts w:ascii="Consolas" w:eastAsia="Times New Roman" w:hAnsi="Consolas" w:cs="Times New Roman"/>
+          <w:color w:val="000000"/>
+          <w:sz w:val="27"/>
+          <w:szCs w:val="27"/>
+          <w:lang w:eastAsia="en-IN"/>
+        </w:rPr>
+        <w:t>+p2.age);</w:t>
+      </w:r>
+    </w:p>
+    <w:p>
+      <w:pPr>
+        <w:shd w:val="clear" w:color="auto" w:fill="FFFFFF"/>
+        <w:spacing w:after="0" w:line="360" w:lineRule="atLeast"/>
+        <w:rPr>
+          <w:rFonts w:ascii="Consolas" w:eastAsia="Times New Roman" w:hAnsi="Consolas" w:cs="Times New Roman"/>
+          <w:color w:val="000000"/>
+          <w:sz w:val="27"/>
+          <w:szCs w:val="27"/>
+          <w:lang w:eastAsia="en-IN"/>
+        </w:rPr>
+      </w:pPr>
+      <w:proofErr w:type="gramStart"/>
+      <w:r>
+        <w:rPr>
+          <w:rFonts w:ascii="Consolas" w:eastAsia="Times New Roman" w:hAnsi="Consolas" w:cs="Times New Roman"/>
+          <w:color w:val="000000"/>
+          <w:sz w:val="27"/>
+          <w:szCs w:val="27"/>
+          <w:lang w:eastAsia="en-IN"/>
+        </w:rPr>
+        <w:t>p2.display(</w:t>
+      </w:r>
+      <w:proofErr w:type="gramEnd"/>
+      <w:r>
+        <w:rPr>
+          <w:rFonts w:ascii="Consolas" w:eastAsia="Times New Roman" w:hAnsi="Consolas" w:cs="Times New Roman"/>
+          <w:color w:val="000000"/>
+          <w:sz w:val="27"/>
+          <w:szCs w:val="27"/>
+          <w:lang w:eastAsia="en-IN"/>
+        </w:rPr>
+        <w:t>);</w:t>
+      </w:r>
+    </w:p>
+    <w:p>
+      <w:pPr>
+        <w:spacing w:after="0"/>
+        <w:rPr>
+          <w:rFonts w:ascii="Courier New" w:hAnsi="Courier New" w:cs="Courier New"/>
+          <w:b/>
+          <w:sz w:val="32"/>
+        </w:rPr>
+      </w:pPr>
+    </w:p>
+    <w:p>
+      <w:pPr>
+        <w:spacing w:after="0"/>
+        <w:rPr>
+          <w:rFonts w:ascii="Courier New" w:hAnsi="Courier New" w:cs="Courier New"/>
+          <w:b/>
+          <w:sz w:val="32"/>
+        </w:rPr>
+      </w:pPr>
+    </w:p>
+    <w:p>
+      <w:pPr>
+        <w:spacing w:after="0"/>
+        <w:rPr>
+          <w:rFonts w:ascii="Courier New" w:hAnsi="Courier New" w:cs="Courier New"/>
+          <w:b/>
+          <w:sz w:val="32"/>
+        </w:rPr>
+      </w:pPr>
+    </w:p>
+    <w:p>
+      <w:pPr>
+        <w:spacing w:after="0"/>
+        <w:rPr>
+          <w:rFonts w:ascii="Courier New" w:hAnsi="Courier New" w:cs="Courier New"/>
+          <w:b/>
+          <w:sz w:val="32"/>
+        </w:rPr>
+      </w:pPr>
+      <w:proofErr w:type="gramStart"/>
+      <w:r>
+        <w:rPr>
+          <w:rFonts w:ascii="Courier New" w:hAnsi="Courier New" w:cs="Courier New"/>
+          <w:b/>
+          <w:sz w:val="32"/>
+        </w:rPr>
+        <w:t>Inheritance :</w:t>
+      </w:r>
+      <w:proofErr w:type="gramEnd"/>
+      <w:r>
+        <w:rPr>
+          <w:rFonts w:ascii="Courier New" w:hAnsi="Courier New" w:cs="Courier New"/>
+          <w:b/>
+          <w:sz w:val="32"/>
+        </w:rPr>
+        <w:t xml:space="preserve"> Inheritance is use to inherits the properties and behaviour of old class(functions) to new class(functions)</w:t>
+      </w:r>
+    </w:p>
+    <w:p>
+      <w:pPr>
+        <w:spacing w:after="0"/>
+        <w:rPr>
+          <w:rFonts w:ascii="Courier New" w:hAnsi="Courier New" w:cs="Courier New"/>
+          <w:b/>
+          <w:sz w:val="32"/>
+        </w:rPr>
+      </w:pPr>
       <w:bookmarkStart w:id="0" w:name="_GoBack"/>
-      <w:r>
-        <w:rPr>
-          <w:rFonts w:ascii="Courier New" w:hAnsi="Courier New" w:cs="Courier New"/>
-          <w:b/>
-          <w:sz w:val="32"/>
-        </w:rPr>
-        <w:t xml:space="preserve">Form Validation </w:t>
-      </w:r>
-    </w:p>
-    <w:bookmarkEnd w:id="0"/>
+      <w:bookmarkEnd w:id="0"/>
+    </w:p>
+    <w:p>
+      <w:pPr>
+        <w:spacing w:after="0"/>
+        <w:rPr>
+          <w:rFonts w:ascii="Courier New" w:hAnsi="Courier New" w:cs="Courier New"/>
+          <w:b/>
+          <w:sz w:val="32"/>
+        </w:rPr>
+      </w:pPr>
+    </w:p>
+    <w:p>
+      <w:pPr>
+        <w:spacing w:after="0"/>
+        <w:rPr>
+          <w:rFonts w:ascii="Courier New" w:hAnsi="Courier New" w:cs="Courier New"/>
+          <w:b/>
+          <w:sz w:val="32"/>
+        </w:rPr>
+      </w:pPr>
+    </w:p>
     <w:p>
       <w:pPr>
         <w:spacing w:after="0"/>
@@ -14595,10 +19340,10 @@
     </w:lvl>
   </w:abstractNum>
   <w:abstractNum w:abstractNumId="2" w15:restartNumberingAfterBreak="0">
-    <w:nsid w:val="0EAE6663"/>
+    <w:nsid w:val="0D5A634E"/>
     <w:multiLevelType w:val="hybridMultilevel"/>
-    <w:tmpl w:val="17542F74"/>
-    <w:lvl w:ilvl="0" w:tplc="E56AAD40">
+    <w:tmpl w:val="83DC0AA4"/>
+    <w:lvl w:ilvl="0" w:tplc="DBD2ACAA">
       <w:start w:val="1"/>
       <w:numFmt w:val="decimal"/>
       <w:lvlText w:val="%1."/>
@@ -14684,10 +19429,10 @@
     </w:lvl>
   </w:abstractNum>
   <w:abstractNum w:abstractNumId="3" w15:restartNumberingAfterBreak="0">
-    <w:nsid w:val="22CE7D66"/>
+    <w:nsid w:val="0EAE6663"/>
     <w:multiLevelType w:val="hybridMultilevel"/>
-    <w:tmpl w:val="95EC2766"/>
-    <w:lvl w:ilvl="0" w:tplc="42865D6C">
+    <w:tmpl w:val="17542F74"/>
+    <w:lvl w:ilvl="0" w:tplc="E56AAD40">
       <w:start w:val="1"/>
       <w:numFmt w:val="decimal"/>
       <w:lvlText w:val="%1."/>
@@ -14773,10 +19518,10 @@
     </w:lvl>
   </w:abstractNum>
   <w:abstractNum w:abstractNumId="4" w15:restartNumberingAfterBreak="0">
-    <w:nsid w:val="25E03358"/>
+    <w:nsid w:val="22CE7D66"/>
     <w:multiLevelType w:val="hybridMultilevel"/>
-    <w:tmpl w:val="1C5EC858"/>
-    <w:lvl w:ilvl="0" w:tplc="8C0874A4">
+    <w:tmpl w:val="95EC2766"/>
+    <w:lvl w:ilvl="0" w:tplc="42865D6C">
       <w:start w:val="1"/>
       <w:numFmt w:val="decimal"/>
       <w:lvlText w:val="%1."/>
@@ -14862,10 +19607,10 @@
     </w:lvl>
   </w:abstractNum>
   <w:abstractNum w:abstractNumId="5" w15:restartNumberingAfterBreak="0">
-    <w:nsid w:val="3C391CCA"/>
+    <w:nsid w:val="25E03358"/>
     <w:multiLevelType w:val="hybridMultilevel"/>
-    <w:tmpl w:val="B416521A"/>
-    <w:lvl w:ilvl="0" w:tplc="F46804FC">
+    <w:tmpl w:val="1C5EC858"/>
+    <w:lvl w:ilvl="0" w:tplc="8C0874A4">
       <w:start w:val="1"/>
       <w:numFmt w:val="decimal"/>
       <w:lvlText w:val="%1."/>
@@ -14951,6 +19696,95 @@
     </w:lvl>
   </w:abstractNum>
   <w:abstractNum w:abstractNumId="6" w15:restartNumberingAfterBreak="0">
+    <w:nsid w:val="3C391CCA"/>
+    <w:multiLevelType w:val="hybridMultilevel"/>
+    <w:tmpl w:val="B416521A"/>
+    <w:lvl w:ilvl="0" w:tplc="F46804FC">
+      <w:start w:val="1"/>
+      <w:numFmt w:val="decimal"/>
+      <w:lvlText w:val="%1."/>
+      <w:lvlJc w:val="left"/>
+      <w:pPr>
+        <w:ind w:left="1080" w:hanging="720"/>
+      </w:pPr>
+      <w:rPr>
+        <w:rFonts w:hint="default"/>
+      </w:rPr>
+    </w:lvl>
+    <w:lvl w:ilvl="1" w:tplc="40090019" w:tentative="1">
+      <w:start w:val="1"/>
+      <w:numFmt w:val="lowerLetter"/>
+      <w:lvlText w:val="%2."/>
+      <w:lvlJc w:val="left"/>
+      <w:pPr>
+        <w:ind w:left="1440" w:hanging="360"/>
+      </w:pPr>
+    </w:lvl>
+    <w:lvl w:ilvl="2" w:tplc="4009001B" w:tentative="1">
+      <w:start w:val="1"/>
+      <w:numFmt w:val="lowerRoman"/>
+      <w:lvlText w:val="%3."/>
+      <w:lvlJc w:val="right"/>
+      <w:pPr>
+        <w:ind w:left="2160" w:hanging="180"/>
+      </w:pPr>
+    </w:lvl>
+    <w:lvl w:ilvl="3" w:tplc="4009000F" w:tentative="1">
+      <w:start w:val="1"/>
+      <w:numFmt w:val="decimal"/>
+      <w:lvlText w:val="%4."/>
+      <w:lvlJc w:val="left"/>
+      <w:pPr>
+        <w:ind w:left="2880" w:hanging="360"/>
+      </w:pPr>
+    </w:lvl>
+    <w:lvl w:ilvl="4" w:tplc="40090019" w:tentative="1">
+      <w:start w:val="1"/>
+      <w:numFmt w:val="lowerLetter"/>
+      <w:lvlText w:val="%5."/>
+      <w:lvlJc w:val="left"/>
+      <w:pPr>
+        <w:ind w:left="3600" w:hanging="360"/>
+      </w:pPr>
+    </w:lvl>
+    <w:lvl w:ilvl="5" w:tplc="4009001B" w:tentative="1">
+      <w:start w:val="1"/>
+      <w:numFmt w:val="lowerRoman"/>
+      <w:lvlText w:val="%6."/>
+      <w:lvlJc w:val="right"/>
+      <w:pPr>
+        <w:ind w:left="4320" w:hanging="180"/>
+      </w:pPr>
+    </w:lvl>
+    <w:lvl w:ilvl="6" w:tplc="4009000F" w:tentative="1">
+      <w:start w:val="1"/>
+      <w:numFmt w:val="decimal"/>
+      <w:lvlText w:val="%7."/>
+      <w:lvlJc w:val="left"/>
+      <w:pPr>
+        <w:ind w:left="5040" w:hanging="360"/>
+      </w:pPr>
+    </w:lvl>
+    <w:lvl w:ilvl="7" w:tplc="40090019" w:tentative="1">
+      <w:start w:val="1"/>
+      <w:numFmt w:val="lowerLetter"/>
+      <w:lvlText w:val="%8."/>
+      <w:lvlJc w:val="left"/>
+      <w:pPr>
+        <w:ind w:left="5760" w:hanging="360"/>
+      </w:pPr>
+    </w:lvl>
+    <w:lvl w:ilvl="8" w:tplc="4009001B" w:tentative="1">
+      <w:start w:val="1"/>
+      <w:numFmt w:val="lowerRoman"/>
+      <w:lvlText w:val="%9."/>
+      <w:lvlJc w:val="right"/>
+      <w:pPr>
+        <w:ind w:left="6480" w:hanging="180"/>
+      </w:pPr>
+    </w:lvl>
+  </w:abstractNum>
+  <w:abstractNum w:abstractNumId="7" w15:restartNumberingAfterBreak="0">
     <w:nsid w:val="45632157"/>
     <w:multiLevelType w:val="multilevel"/>
     <w:tmpl w:val="97A8AD56"/>
@@ -15071,7 +19905,7 @@
       </w:rPr>
     </w:lvl>
   </w:abstractNum>
-  <w:abstractNum w:abstractNumId="7" w15:restartNumberingAfterBreak="0">
+  <w:abstractNum w:abstractNumId="8" w15:restartNumberingAfterBreak="0">
     <w:nsid w:val="6CFF36C0"/>
     <w:multiLevelType w:val="hybridMultilevel"/>
     <w:tmpl w:val="8D6627F0"/>
@@ -15160,7 +19994,7 @@
       </w:pPr>
     </w:lvl>
   </w:abstractNum>
-  <w:abstractNum w:abstractNumId="8" w15:restartNumberingAfterBreak="0">
+  <w:abstractNum w:abstractNumId="9" w15:restartNumberingAfterBreak="0">
     <w:nsid w:val="759D4E21"/>
     <w:multiLevelType w:val="hybridMultilevel"/>
     <w:tmpl w:val="6AB4E3DC"/>
@@ -15249,32 +20083,127 @@
       </w:pPr>
     </w:lvl>
   </w:abstractNum>
+  <w:abstractNum w:abstractNumId="10" w15:restartNumberingAfterBreak="0">
+    <w:nsid w:val="7A1A120D"/>
+    <w:multiLevelType w:val="hybridMultilevel"/>
+    <w:tmpl w:val="CE0C5A78"/>
+    <w:lvl w:ilvl="0" w:tplc="593EFEC0">
+      <w:start w:val="1"/>
+      <w:numFmt w:val="decimal"/>
+      <w:lvlText w:val="%1."/>
+      <w:lvlJc w:val="left"/>
+      <w:pPr>
+        <w:ind w:left="1080" w:hanging="720"/>
+      </w:pPr>
+      <w:rPr>
+        <w:rFonts w:hint="default"/>
+      </w:rPr>
+    </w:lvl>
+    <w:lvl w:ilvl="1" w:tplc="40090019" w:tentative="1">
+      <w:start w:val="1"/>
+      <w:numFmt w:val="lowerLetter"/>
+      <w:lvlText w:val="%2."/>
+      <w:lvlJc w:val="left"/>
+      <w:pPr>
+        <w:ind w:left="1440" w:hanging="360"/>
+      </w:pPr>
+    </w:lvl>
+    <w:lvl w:ilvl="2" w:tplc="4009001B" w:tentative="1">
+      <w:start w:val="1"/>
+      <w:numFmt w:val="lowerRoman"/>
+      <w:lvlText w:val="%3."/>
+      <w:lvlJc w:val="right"/>
+      <w:pPr>
+        <w:ind w:left="2160" w:hanging="180"/>
+      </w:pPr>
+    </w:lvl>
+    <w:lvl w:ilvl="3" w:tplc="4009000F" w:tentative="1">
+      <w:start w:val="1"/>
+      <w:numFmt w:val="decimal"/>
+      <w:lvlText w:val="%4."/>
+      <w:lvlJc w:val="left"/>
+      <w:pPr>
+        <w:ind w:left="2880" w:hanging="360"/>
+      </w:pPr>
+    </w:lvl>
+    <w:lvl w:ilvl="4" w:tplc="40090019" w:tentative="1">
+      <w:start w:val="1"/>
+      <w:numFmt w:val="lowerLetter"/>
+      <w:lvlText w:val="%5."/>
+      <w:lvlJc w:val="left"/>
+      <w:pPr>
+        <w:ind w:left="3600" w:hanging="360"/>
+      </w:pPr>
+    </w:lvl>
+    <w:lvl w:ilvl="5" w:tplc="4009001B" w:tentative="1">
+      <w:start w:val="1"/>
+      <w:numFmt w:val="lowerRoman"/>
+      <w:lvlText w:val="%6."/>
+      <w:lvlJc w:val="right"/>
+      <w:pPr>
+        <w:ind w:left="4320" w:hanging="180"/>
+      </w:pPr>
+    </w:lvl>
+    <w:lvl w:ilvl="6" w:tplc="4009000F" w:tentative="1">
+      <w:start w:val="1"/>
+      <w:numFmt w:val="decimal"/>
+      <w:lvlText w:val="%7."/>
+      <w:lvlJc w:val="left"/>
+      <w:pPr>
+        <w:ind w:left="5040" w:hanging="360"/>
+      </w:pPr>
+    </w:lvl>
+    <w:lvl w:ilvl="7" w:tplc="40090019" w:tentative="1">
+      <w:start w:val="1"/>
+      <w:numFmt w:val="lowerLetter"/>
+      <w:lvlText w:val="%8."/>
+      <w:lvlJc w:val="left"/>
+      <w:pPr>
+        <w:ind w:left="5760" w:hanging="360"/>
+      </w:pPr>
+    </w:lvl>
+    <w:lvl w:ilvl="8" w:tplc="4009001B" w:tentative="1">
+      <w:start w:val="1"/>
+      <w:numFmt w:val="lowerRoman"/>
+      <w:lvlText w:val="%9."/>
+      <w:lvlJc w:val="right"/>
+      <w:pPr>
+        <w:ind w:left="6480" w:hanging="180"/>
+      </w:pPr>
+    </w:lvl>
+  </w:abstractNum>
   <w:num w:numId="1">
-    <w:abstractNumId w:val="6"/>
+    <w:abstractNumId w:val="7"/>
   </w:num>
   <w:num w:numId="2">
-    <w:abstractNumId w:val="8"/>
+    <w:abstractNumId w:val="9"/>
   </w:num>
   <w:num w:numId="3">
-    <w:abstractNumId w:val="2"/>
+    <w:abstractNumId w:val="3"/>
   </w:num>
   <w:num w:numId="4">
     <w:abstractNumId w:val="0"/>
   </w:num>
   <w:num w:numId="5">
-    <w:abstractNumId w:val="7"/>
+    <w:abstractNumId w:val="8"/>
   </w:num>
   <w:num w:numId="6">
-    <w:abstractNumId w:val="4"/>
+    <w:abstractNumId w:val="5"/>
   </w:num>
   <w:num w:numId="7">
-    <w:abstractNumId w:val="3"/>
+    <w:abstractNumId w:val="4"/>
   </w:num>
   <w:num w:numId="8">
     <w:abstractNumId w:val="1"/>
   </w:num>
   <w:num w:numId="9">
-    <w:abstractNumId w:val="5"/>
+    <w:abstractNumId w:val="6"/>
+  </w:num>
+  <w:num w:numId="10">
+    <w:abstractNumId w:val="2"/>
+  </w:num>
+  <w:num w:numId="11">
+    <w:abstractNumId w:val="10"/>
   </w:num>
 </w:numbering>
 </file>
